--- a/Tutorial test_automation_java.docx
+++ b/Tutorial test_automation_java.docx
@@ -233,6 +233,9 @@
     </w:p>
     <w:p>
       <w:r>
+        <w:rPr>
+          <w:noProof/>
+        </w:rPr>
         <w:drawing>
           <wp:inline distT="0" distB="0" distL="0" distR="0" wp14:anchorId="3A93F0F1" wp14:editId="0A749DEF">
             <wp:extent cx="5612130" cy="1115060"/>
@@ -283,7 +286,6 @@
         </w:drawing>
       </w:r>
     </w:p>
-    <w:p/>
     <w:p>
       <w:pPr>
         <w:rPr>
@@ -374,12 +376,10 @@
         <w:t xml:space="preserve">git config </w:t>
       </w:r>
       <w:proofErr w:type="spellStart"/>
-      <w:proofErr w:type="gramStart"/>
       <w:r>
         <w:t>user.email</w:t>
       </w:r>
       <w:proofErr w:type="spellEnd"/>
-      <w:proofErr w:type="gramEnd"/>
       <w:r>
         <w:t xml:space="preserve"> "</w:t>
       </w:r>
@@ -457,7 +457,6 @@
         <w:t xml:space="preserve">Ir a la consola de </w:t>
       </w:r>
       <w:proofErr w:type="spellStart"/>
-      <w:proofErr w:type="gramStart"/>
       <w:r>
         <w:rPr>
           <w:lang w:val="es-AR"/>
@@ -469,14 +468,7 @@
         <w:rPr>
           <w:lang w:val="es-AR"/>
         </w:rPr>
-        <w:t>  y</w:t>
-      </w:r>
-      <w:proofErr w:type="gramEnd"/>
-      <w:r>
-        <w:rPr>
-          <w:lang w:val="es-AR"/>
-        </w:rPr>
-        <w:t xml:space="preserve"> dirigirse a la </w:t>
+        <w:t xml:space="preserve">  y dirigirse a la </w:t>
       </w:r>
       <w:proofErr w:type="spellStart"/>
       <w:r>
@@ -503,15 +495,7 @@
     </w:p>
     <w:p>
       <w:r>
-        <w:t xml:space="preserve">cd C:\Users\admin\Desktop\Cursos\Automation Testing\1. Selenium WebDriver </w:t>
-      </w:r>
-      <w:proofErr w:type="gramStart"/>
-      <w:r>
-        <w:t>With</w:t>
-      </w:r>
-      <w:proofErr w:type="gramEnd"/>
-      <w:r>
-        <w:t xml:space="preserve"> Java</w:t>
+        <w:t>cd C:\Users\admin\Desktop\Cursos\Automation Testing\1. Selenium WebDriver With Java</w:t>
       </w:r>
     </w:p>
     <w:p>
@@ -551,17 +535,12 @@
       </w:r>
     </w:p>
     <w:p>
-      <w:proofErr w:type="gramStart"/>
       <w:r>
         <w:t xml:space="preserve">origin  </w:t>
       </w:r>
       <w:proofErr w:type="spellStart"/>
       <w:r>
-        <w:t>git@github.com</w:t>
-      </w:r>
-      <w:proofErr w:type="gramEnd"/>
-      <w:r>
-        <w:t>:taimeramos</w:t>
+        <w:t>git@github.com:taimeramos</w:t>
       </w:r>
       <w:proofErr w:type="spellEnd"/>
       <w:r>
@@ -577,17 +556,12 @@
       </w:r>
     </w:p>
     <w:p>
-      <w:proofErr w:type="gramStart"/>
       <w:r>
         <w:t xml:space="preserve">origin  </w:t>
       </w:r>
       <w:proofErr w:type="spellStart"/>
       <w:r>
-        <w:t>git@github.com</w:t>
-      </w:r>
-      <w:proofErr w:type="gramEnd"/>
-      <w:r>
-        <w:t>:taimeramos</w:t>
+        <w:t>git@github.com:taimeramos</w:t>
       </w:r>
       <w:proofErr w:type="spellEnd"/>
       <w:r>
@@ -605,102 +579,57 @@
     <w:p>
       <w:pPr>
         <w:rPr>
+          <w:bCs/>
+          <w:lang w:val="es-AR"/>
+        </w:rPr>
+      </w:pPr>
+      <w:r>
+        <w:rPr>
           <w:b/>
-        </w:rPr>
-      </w:pPr>
-    </w:p>
-    <w:p>
-      <w:pPr>
-        <w:rPr>
-          <w:b/>
-        </w:rPr>
-      </w:pPr>
-    </w:p>
-    <w:p>
-      <w:pPr>
-        <w:rPr>
-          <w:b/>
-          <w:lang w:val="es-ES"/>
-        </w:rPr>
-      </w:pPr>
-      <w:r>
-        <w:rPr>
-          <w:b/>
-          <w:lang w:val="es-ES"/>
-        </w:rPr>
-        <w:t>Step I</w:t>
-      </w:r>
-    </w:p>
-    <w:p>
-      <w:pPr>
-        <w:pStyle w:val="Prrafodelista"/>
-        <w:numPr>
-          <w:ilvl w:val="0"/>
-          <w:numId w:val="1"/>
-        </w:numPr>
-        <w:rPr>
-          <w:lang w:val="es-ES"/>
-        </w:rPr>
-      </w:pPr>
-      <w:r>
-        <w:rPr>
-          <w:lang w:val="es-ES"/>
+          <w:lang w:val="es-AR"/>
+        </w:rPr>
+        <w:t xml:space="preserve">5. </w:t>
+      </w:r>
+      <w:r>
+        <w:rPr>
+          <w:bCs/>
+          <w:lang w:val="es-AR"/>
+        </w:rPr>
+        <w:t xml:space="preserve">Si hacemos cualquier cambio en la carpeta local verificar status </w:t>
+      </w:r>
+    </w:p>
+    <w:p>
+      <w:pPr>
+        <w:rPr>
+          <w:bCs/>
+          <w:lang w:val="es-AR"/>
+        </w:rPr>
+      </w:pPr>
+      <w:r>
+        <w:rPr>
+          <w:bCs/>
+          <w:lang w:val="es-AR"/>
+        </w:rPr>
+        <w:t>Git status</w:t>
+      </w:r>
+    </w:p>
+    <w:p>
+      <w:pPr>
+        <w:rPr>
+          <w:bCs/>
+          <w:lang w:val="es-AR"/>
+        </w:rPr>
+      </w:pPr>
+      <w:r>
+        <w:rPr>
+          <w:noProof/>
         </w:rPr>
         <w:lastRenderedPageBreak/>
-        <w:t>Instalar JDK Java kit para desarrollar app en Java (JRE, Compiladores)</w:t>
-      </w:r>
-    </w:p>
-    <w:p>
-      <w:pPr>
-        <w:pStyle w:val="Prrafodelista"/>
-        <w:rPr>
-          <w:lang w:val="es-ES"/>
-        </w:rPr>
-      </w:pPr>
-      <w:hyperlink r:id="rId11" w:anchor="java21" w:history="1">
-        <w:r>
-          <w:rPr>
-            <w:rStyle w:val="Hipervnculo"/>
-            <w:lang w:val="es-ES"/>
-          </w:rPr>
-          <w:t>https://www.oracle.com/ar/java/technologies/downloads/#java21</w:t>
-        </w:r>
-      </w:hyperlink>
-    </w:p>
-    <w:p>
-      <w:pPr>
-        <w:pStyle w:val="Prrafodelista"/>
-        <w:numPr>
-          <w:ilvl w:val="0"/>
-          <w:numId w:val="1"/>
-        </w:numPr>
-        <w:rPr>
-          <w:lang w:val="es-ES"/>
-        </w:rPr>
-      </w:pPr>
-      <w:r>
-        <w:rPr>
-          <w:lang w:val="es-ES"/>
-        </w:rPr>
-        <w:t>Validar que quedaron bien instalada</w:t>
-      </w:r>
-    </w:p>
-    <w:p>
-      <w:pPr>
-        <w:pStyle w:val="Prrafodelista"/>
-        <w:rPr>
-          <w:lang w:val="es-ES"/>
-        </w:rPr>
-      </w:pPr>
-      <w:r>
-        <w:rPr>
-          <w:noProof/>
-        </w:rPr>
         <w:drawing>
-          <wp:inline distT="0" distB="0" distL="0" distR="0" wp14:anchorId="7436AE4E" wp14:editId="70C9E1AA">
-            <wp:extent cx="3724275" cy="1171575"/>
-            <wp:effectExtent l="0" t="0" r="9525" b="9525"/>
-            <wp:docPr id="1" name="Imagen 1"/>
+          <wp:inline distT="0" distB="0" distL="0" distR="0" wp14:anchorId="036CF149" wp14:editId="4048AA71">
+            <wp:extent cx="5612130" cy="725805"/>
+            <wp:effectExtent l="0" t="0" r="7620" b="0"/>
+            <wp:docPr id="1356540761" name="Imagen 1"/>
             <wp:cNvGraphicFramePr>
               <a:graphicFrameLocks xmlns:a="http://schemas.openxmlformats.org/drawingml/2006/main" noChangeAspect="1"/>
             </wp:cNvGraphicFramePr>
@@ -708,7 +637,86 @@
               <a:graphicData uri="http://schemas.openxmlformats.org/drawingml/2006/picture">
                 <pic:pic xmlns:pic="http://schemas.openxmlformats.org/drawingml/2006/picture">
                   <pic:nvPicPr>
-                    <pic:cNvPr id="1" name=""/>
+                    <pic:cNvPr id="1356540761" name=""/>
+                    <pic:cNvPicPr/>
+                  </pic:nvPicPr>
+                  <pic:blipFill>
+                    <a:blip r:embed="rId11"/>
+                    <a:stretch>
+                      <a:fillRect/>
+                    </a:stretch>
+                  </pic:blipFill>
+                  <pic:spPr>
+                    <a:xfrm>
+                      <a:off x="0" y="0"/>
+                      <a:ext cx="5612130" cy="725805"/>
+                    </a:xfrm>
+                    <a:prstGeom prst="rect">
+                      <a:avLst/>
+                    </a:prstGeom>
+                  </pic:spPr>
+                </pic:pic>
+              </a:graphicData>
+            </a:graphic>
+          </wp:inline>
+        </w:drawing>
+      </w:r>
+    </w:p>
+    <w:p>
+      <w:pPr>
+        <w:rPr>
+          <w:b/>
+          <w:lang w:val="es-AR"/>
+        </w:rPr>
+      </w:pPr>
+      <w:r>
+        <w:rPr>
+          <w:b/>
+          <w:lang w:val="es-AR"/>
+        </w:rPr>
+        <w:t xml:space="preserve">Git </w:t>
+      </w:r>
+      <w:proofErr w:type="spellStart"/>
+      <w:r>
+        <w:rPr>
+          <w:b/>
+          <w:lang w:val="es-AR"/>
+        </w:rPr>
+        <w:t>add</w:t>
+      </w:r>
+      <w:proofErr w:type="spellEnd"/>
+      <w:r>
+        <w:rPr>
+          <w:b/>
+          <w:lang w:val="es-AR"/>
+        </w:rPr>
+        <w:t xml:space="preserve"> file.docx</w:t>
+      </w:r>
+    </w:p>
+    <w:p>
+      <w:pPr>
+        <w:rPr>
+          <w:b/>
+          <w:lang w:val="es-AR"/>
+        </w:rPr>
+      </w:pPr>
+      <w:r>
+        <w:rPr>
+          <w:noProof/>
+        </w:rPr>
+        <w:drawing>
+          <wp:inline distT="0" distB="0" distL="0" distR="0" wp14:anchorId="58ACA2FD" wp14:editId="4E8B139F">
+            <wp:extent cx="5612130" cy="666115"/>
+            <wp:effectExtent l="0" t="0" r="7620" b="635"/>
+            <wp:docPr id="1216760615" name="Imagen 1"/>
+            <wp:cNvGraphicFramePr>
+              <a:graphicFrameLocks xmlns:a="http://schemas.openxmlformats.org/drawingml/2006/main" noChangeAspect="1"/>
+            </wp:cNvGraphicFramePr>
+            <a:graphic xmlns:a="http://schemas.openxmlformats.org/drawingml/2006/main">
+              <a:graphicData uri="http://schemas.openxmlformats.org/drawingml/2006/picture">
+                <pic:pic xmlns:pic="http://schemas.openxmlformats.org/drawingml/2006/picture">
+                  <pic:nvPicPr>
+                    <pic:cNvPr id="1216760615" name=""/>
                     <pic:cNvPicPr/>
                   </pic:nvPicPr>
                   <pic:blipFill>
@@ -720,7 +728,7 @@
                   <pic:spPr>
                     <a:xfrm>
                       <a:off x="0" y="0"/>
-                      <a:ext cx="3724275" cy="1171575"/>
+                      <a:ext cx="5612130" cy="666115"/>
                     </a:xfrm>
                     <a:prstGeom prst="rect">
                       <a:avLst/>
@@ -735,6 +743,126 @@
     </w:p>
     <w:p>
       <w:pPr>
+        <w:rPr>
+          <w:b/>
+          <w:lang w:val="es-AR"/>
+        </w:rPr>
+      </w:pPr>
+      <w:r>
+        <w:rPr>
+          <w:b/>
+          <w:lang w:val="es-AR"/>
+        </w:rPr>
+        <w:t>Se muestre en verde para confirmar la subida</w:t>
+      </w:r>
+    </w:p>
+    <w:p>
+      <w:pPr>
+        <w:rPr>
+          <w:b/>
+          <w:lang w:val="es-AR"/>
+        </w:rPr>
+      </w:pPr>
+      <w:r>
+        <w:rPr>
+          <w:b/>
+          <w:lang w:val="es-AR"/>
+        </w:rPr>
+        <w:t xml:space="preserve">Git </w:t>
+      </w:r>
+      <w:proofErr w:type="spellStart"/>
+      <w:r>
+        <w:rPr>
+          <w:b/>
+          <w:lang w:val="es-AR"/>
+        </w:rPr>
+        <w:t>commit</w:t>
+      </w:r>
+      <w:proofErr w:type="spellEnd"/>
+      <w:r>
+        <w:rPr>
+          <w:b/>
+          <w:lang w:val="es-AR"/>
+        </w:rPr>
+        <w:t xml:space="preserve"> -m “comentario con lo que se acaba de subir”</w:t>
+      </w:r>
+    </w:p>
+    <w:p>
+      <w:pPr>
+        <w:rPr>
+          <w:b/>
+          <w:lang w:val="es-AR"/>
+        </w:rPr>
+      </w:pPr>
+      <w:r>
+        <w:rPr>
+          <w:b/>
+          <w:lang w:val="es-AR"/>
+        </w:rPr>
+        <w:t xml:space="preserve">Git </w:t>
+      </w:r>
+      <w:proofErr w:type="spellStart"/>
+      <w:r>
+        <w:rPr>
+          <w:b/>
+          <w:lang w:val="es-AR"/>
+        </w:rPr>
+        <w:t>push</w:t>
+      </w:r>
+      <w:proofErr w:type="spellEnd"/>
+    </w:p>
+    <w:p>
+      <w:pPr>
+        <w:rPr>
+          <w:b/>
+          <w:lang w:val="es-AR"/>
+        </w:rPr>
+      </w:pPr>
+    </w:p>
+    <w:p>
+      <w:pPr>
+        <w:rPr>
+          <w:b/>
+          <w:lang w:val="es-AR"/>
+        </w:rPr>
+      </w:pPr>
+    </w:p>
+    <w:p>
+      <w:pPr>
+        <w:rPr>
+          <w:b/>
+          <w:lang w:val="es-AR"/>
+        </w:rPr>
+      </w:pPr>
+    </w:p>
+    <w:p>
+      <w:pPr>
+        <w:rPr>
+          <w:b/>
+        </w:rPr>
+      </w:pPr>
+      <w:r>
+        <w:rPr>
+          <w:b/>
+        </w:rPr>
+        <w:t>INTELIIJ</w:t>
+      </w:r>
+    </w:p>
+    <w:p>
+      <w:pPr>
+        <w:rPr>
+          <w:b/>
+        </w:rPr>
+      </w:pPr>
+      <w:r>
+        <w:rPr>
+          <w:b/>
+        </w:rPr>
+        <w:t>Step I</w:t>
+      </w:r>
+    </w:p>
+    <w:p>
+      <w:pPr>
         <w:pStyle w:val="Prrafodelista"/>
         <w:numPr>
           <w:ilvl w:val="0"/>
@@ -748,7 +876,7 @@
         <w:rPr>
           <w:lang w:val="es-ES"/>
         </w:rPr>
-        <w:t>Variables de ambiente</w:t>
+        <w:t>Instalar JDK Java kit para desarrollar app en Java (JRE, Compiladores)</w:t>
       </w:r>
     </w:p>
     <w:p>
@@ -758,99 +886,50 @@
           <w:lang w:val="es-ES"/>
         </w:rPr>
       </w:pPr>
+      <w:hyperlink r:id="rId13" w:anchor="java21" w:history="1">
+        <w:r>
+          <w:rPr>
+            <w:rStyle w:val="Hipervnculo"/>
+            <w:lang w:val="es-ES"/>
+          </w:rPr>
+          <w:t>https://www.oracle.com/ar/java/technologies/downloads/#java21</w:t>
+        </w:r>
+      </w:hyperlink>
+    </w:p>
+    <w:p>
+      <w:pPr>
+        <w:pStyle w:val="Prrafodelista"/>
+        <w:numPr>
+          <w:ilvl w:val="0"/>
+          <w:numId w:val="1"/>
+        </w:numPr>
+        <w:rPr>
+          <w:lang w:val="es-ES"/>
+        </w:rPr>
+      </w:pPr>
+      <w:r>
+        <w:rPr>
+          <w:lang w:val="es-ES"/>
+        </w:rPr>
+        <w:t>Validar que quedaron bien instalada</w:t>
+      </w:r>
+    </w:p>
+    <w:p>
+      <w:pPr>
+        <w:pStyle w:val="Prrafodelista"/>
+        <w:rPr>
+          <w:lang w:val="es-ES"/>
+        </w:rPr>
+      </w:pPr>
       <w:r>
         <w:rPr>
           <w:noProof/>
         </w:rPr>
         <w:drawing>
-          <wp:inline distT="0" distB="0" distL="0" distR="0" wp14:anchorId="0BE3365D" wp14:editId="26A94E27">
-            <wp:extent cx="4417951" cy="2978793"/>
-            <wp:effectExtent l="0" t="0" r="1905" b="0"/>
-            <wp:docPr id="4" name="Imagen 4"/>
-            <wp:cNvGraphicFramePr>
-              <a:graphicFrameLocks xmlns:a="http://schemas.openxmlformats.org/drawingml/2006/main" noChangeAspect="1"/>
-            </wp:cNvGraphicFramePr>
-            <a:graphic xmlns:a="http://schemas.openxmlformats.org/drawingml/2006/main">
-              <a:graphicData uri="http://schemas.openxmlformats.org/drawingml/2006/picture">
-                <pic:pic xmlns:pic="http://schemas.openxmlformats.org/drawingml/2006/picture">
-                  <pic:nvPicPr>
-                    <pic:cNvPr id="1" name=""/>
-                    <pic:cNvPicPr/>
-                  </pic:nvPicPr>
-                  <pic:blipFill>
-                    <a:blip r:embed="rId13"/>
-                    <a:stretch>
-                      <a:fillRect/>
-                    </a:stretch>
-                  </pic:blipFill>
-                  <pic:spPr>
-                    <a:xfrm>
-                      <a:off x="0" y="0"/>
-                      <a:ext cx="4426762" cy="2984733"/>
-                    </a:xfrm>
-                    <a:prstGeom prst="rect">
-                      <a:avLst/>
-                    </a:prstGeom>
-                  </pic:spPr>
-                </pic:pic>
-              </a:graphicData>
-            </a:graphic>
-          </wp:inline>
-        </w:drawing>
-      </w:r>
-    </w:p>
-    <w:p>
-      <w:pPr>
-        <w:pStyle w:val="Prrafodelista"/>
-        <w:rPr>
-          <w:lang w:val="es-ES"/>
-        </w:rPr>
-      </w:pPr>
-    </w:p>
-    <w:p>
-      <w:pPr>
-        <w:pStyle w:val="Prrafodelista"/>
-        <w:rPr>
-          <w:lang w:val="es-ES"/>
-        </w:rPr>
-      </w:pPr>
-      <w:r>
-        <w:rPr>
-          <w:lang w:val="es-ES"/>
-        </w:rPr>
-        <w:t>Crear 2 Variables</w:t>
-      </w:r>
-      <w:r>
-        <w:rPr>
-          <w:lang w:val="es-ES"/>
-        </w:rPr>
-        <w:t xml:space="preserve"> y agregarlas al </w:t>
-      </w:r>
-      <w:proofErr w:type="spellStart"/>
-      <w:r>
-        <w:rPr>
-          <w:lang w:val="es-ES"/>
-        </w:rPr>
-        <w:t>Path</w:t>
-      </w:r>
-      <w:proofErr w:type="spellEnd"/>
-    </w:p>
-    <w:p>
-      <w:pPr>
-        <w:pStyle w:val="Prrafodelista"/>
-        <w:rPr>
-          <w:lang w:val="es-ES"/>
-        </w:rPr>
-      </w:pPr>
-      <w:r>
-        <w:rPr>
-          <w:noProof/>
-        </w:rPr>
-        <w:drawing>
-          <wp:inline distT="0" distB="0" distL="0" distR="0" wp14:anchorId="4827E2C4" wp14:editId="3D3366AD">
-            <wp:extent cx="2450325" cy="2306471"/>
-            <wp:effectExtent l="0" t="0" r="7620" b="0"/>
-            <wp:docPr id="5" name="Imagen 5"/>
+          <wp:inline distT="0" distB="0" distL="0" distR="0" wp14:anchorId="7436AE4E" wp14:editId="70C9E1AA">
+            <wp:extent cx="3724275" cy="1171575"/>
+            <wp:effectExtent l="0" t="0" r="9525" b="9525"/>
+            <wp:docPr id="1" name="Imagen 1"/>
             <wp:cNvGraphicFramePr>
               <a:graphicFrameLocks xmlns:a="http://schemas.openxmlformats.org/drawingml/2006/main" noChangeAspect="1"/>
             </wp:cNvGraphicFramePr>
@@ -870,7 +949,7 @@
                   <pic:spPr>
                     <a:xfrm>
                       <a:off x="0" y="0"/>
-                      <a:ext cx="2459873" cy="2315458"/>
+                      <a:ext cx="3724275" cy="1171575"/>
                     </a:xfrm>
                     <a:prstGeom prst="rect">
                       <a:avLst/>
@@ -886,51 +965,9 @@
     <w:p>
       <w:pPr>
         <w:pStyle w:val="Prrafodelista"/>
-        <w:rPr>
-          <w:lang w:val="es-ES"/>
-        </w:rPr>
-      </w:pPr>
-      <w:r>
-        <w:rPr>
-          <w:lang w:val="es-ES"/>
-        </w:rPr>
-        <w:t>-----------------------------</w:t>
-      </w:r>
-    </w:p>
-    <w:p>
-      <w:pPr>
-        <w:pStyle w:val="Prrafodelista"/>
-        <w:rPr>
-          <w:lang w:val="es-ES"/>
-        </w:rPr>
-      </w:pPr>
-      <w:r>
-        <w:rPr>
-          <w:lang w:val="es-ES"/>
-        </w:rPr>
-        <w:t>Otra forma</w:t>
-      </w:r>
-    </w:p>
-    <w:p>
-      <w:pPr>
-        <w:ind w:firstLine="360"/>
-        <w:rPr>
-          <w:lang w:val="es-ES"/>
-        </w:rPr>
-      </w:pPr>
-      <w:r>
-        <w:rPr>
-          <w:lang w:val="es-ES"/>
-        </w:rPr>
-        <w:t>Abrir CMD y ejecutar estos comandos</w:t>
-      </w:r>
-    </w:p>
-    <w:p>
-      <w:pPr>
-        <w:pStyle w:val="Prrafodelista"/>
         <w:numPr>
           <w:ilvl w:val="0"/>
-          <w:numId w:val="2"/>
+          <w:numId w:val="1"/>
         </w:numPr>
         <w:rPr>
           <w:lang w:val="es-ES"/>
@@ -940,40 +977,26 @@
         <w:rPr>
           <w:lang w:val="es-ES"/>
         </w:rPr>
+        <w:t>Variables de ambiente</w:t>
+      </w:r>
+    </w:p>
+    <w:p>
+      <w:pPr>
+        <w:pStyle w:val="Prrafodelista"/>
+        <w:rPr>
+          <w:lang w:val="es-ES"/>
+        </w:rPr>
+      </w:pPr>
+      <w:r>
+        <w:rPr>
+          <w:noProof/>
+        </w:rPr>
         <w:lastRenderedPageBreak/>
-        <w:t>echo %JAVA_HOME%</w:t>
-      </w:r>
-    </w:p>
-    <w:p>
-      <w:pPr>
-        <w:pStyle w:val="Prrafodelista"/>
-        <w:numPr>
-          <w:ilvl w:val="0"/>
-          <w:numId w:val="2"/>
-        </w:numPr>
-      </w:pPr>
-      <w:proofErr w:type="spellStart"/>
-      <w:r>
-        <w:t>setx</w:t>
-      </w:r>
-      <w:proofErr w:type="spellEnd"/>
-      <w:r>
-        <w:t xml:space="preserve"> JAVA_HOME "C:\Program Files\Java\jdk-21"</w:t>
-      </w:r>
-    </w:p>
-    <w:p>
-      <w:pPr>
-        <w:jc w:val="center"/>
-      </w:pPr>
-      <w:r>
-        <w:rPr>
-          <w:noProof/>
-        </w:rPr>
         <w:drawing>
-          <wp:inline distT="0" distB="0" distL="0" distR="0" wp14:anchorId="77F6BCC8" wp14:editId="4FB53EDD">
-            <wp:extent cx="4743450" cy="695325"/>
-            <wp:effectExtent l="0" t="0" r="0" b="9525"/>
-            <wp:docPr id="2" name="Imagen 2"/>
+          <wp:inline distT="0" distB="0" distL="0" distR="0" wp14:anchorId="0BE3365D" wp14:editId="26A94E27">
+            <wp:extent cx="4417951" cy="2978793"/>
+            <wp:effectExtent l="0" t="0" r="1905" b="0"/>
+            <wp:docPr id="4" name="Imagen 4"/>
             <wp:cNvGraphicFramePr>
               <a:graphicFrameLocks xmlns:a="http://schemas.openxmlformats.org/drawingml/2006/main" noChangeAspect="1"/>
             </wp:cNvGraphicFramePr>
@@ -993,7 +1016,7 @@
                   <pic:spPr>
                     <a:xfrm>
                       <a:off x="0" y="0"/>
-                      <a:ext cx="4743450" cy="695325"/>
+                      <a:ext cx="4426762" cy="2984733"/>
                     </a:xfrm>
                     <a:prstGeom prst="rect">
                       <a:avLst/>
@@ -1008,52 +1031,56 @@
     </w:p>
     <w:p>
       <w:pPr>
-        <w:rPr>
-          <w:lang w:val="es-AR"/>
-        </w:rPr>
-      </w:pPr>
-      <w:r>
-        <w:rPr>
-          <w:lang w:val="es-AR"/>
-        </w:rPr>
-        <w:t xml:space="preserve">Verificar </w:t>
-      </w:r>
-      <w:proofErr w:type="spellStart"/>
-      <w:r>
-        <w:rPr>
-          <w:lang w:val="es-AR"/>
-        </w:rPr>
-        <w:t>versions</w:t>
-      </w:r>
-      <w:proofErr w:type="spellEnd"/>
-      <w:r>
-        <w:rPr>
-          <w:lang w:val="es-AR"/>
-        </w:rPr>
-        <w:t xml:space="preserve"> de java y </w:t>
-      </w:r>
-      <w:proofErr w:type="spellStart"/>
-      <w:r>
-        <w:rPr>
-          <w:lang w:val="es-AR"/>
-        </w:rPr>
-        <w:t>maven</w:t>
-      </w:r>
-      <w:proofErr w:type="spellEnd"/>
-    </w:p>
-    <w:p>
-      <w:pPr>
-        <w:jc w:val="right"/>
+        <w:pStyle w:val="Prrafodelista"/>
+        <w:rPr>
+          <w:lang w:val="es-ES"/>
+        </w:rPr>
+      </w:pPr>
+    </w:p>
+    <w:p>
+      <w:pPr>
+        <w:pStyle w:val="Prrafodelista"/>
+        <w:rPr>
+          <w:lang w:val="es-ES"/>
+        </w:rPr>
+      </w:pPr>
+      <w:r>
+        <w:rPr>
+          <w:lang w:val="es-ES"/>
+        </w:rPr>
+        <w:t>Crear 2 Variables</w:t>
+      </w:r>
+      <w:r>
+        <w:rPr>
+          <w:lang w:val="es-ES"/>
+        </w:rPr>
+        <w:t xml:space="preserve"> y agregarlas al </w:t>
+      </w:r>
+      <w:proofErr w:type="spellStart"/>
+      <w:r>
+        <w:rPr>
+          <w:lang w:val="es-ES"/>
+        </w:rPr>
+        <w:t>Path</w:t>
+      </w:r>
+      <w:proofErr w:type="spellEnd"/>
+    </w:p>
+    <w:p>
+      <w:pPr>
+        <w:pStyle w:val="Prrafodelista"/>
+        <w:rPr>
+          <w:lang w:val="es-ES"/>
+        </w:rPr>
       </w:pPr>
       <w:r>
         <w:rPr>
           <w:noProof/>
         </w:rPr>
         <w:drawing>
-          <wp:inline distT="0" distB="0" distL="0" distR="0" wp14:anchorId="77398803" wp14:editId="7523D239">
-            <wp:extent cx="5612130" cy="1435735"/>
+          <wp:inline distT="0" distB="0" distL="0" distR="0" wp14:anchorId="4827E2C4" wp14:editId="3D3366AD">
+            <wp:extent cx="2450325" cy="2306471"/>
             <wp:effectExtent l="0" t="0" r="7620" b="0"/>
-            <wp:docPr id="3" name="Imagen 3"/>
+            <wp:docPr id="5" name="Imagen 5"/>
             <wp:cNvGraphicFramePr>
               <a:graphicFrameLocks xmlns:a="http://schemas.openxmlformats.org/drawingml/2006/main" noChangeAspect="1"/>
             </wp:cNvGraphicFramePr>
@@ -1073,6 +1100,209 @@
                   <pic:spPr>
                     <a:xfrm>
                       <a:off x="0" y="0"/>
+                      <a:ext cx="2459873" cy="2315458"/>
+                    </a:xfrm>
+                    <a:prstGeom prst="rect">
+                      <a:avLst/>
+                    </a:prstGeom>
+                  </pic:spPr>
+                </pic:pic>
+              </a:graphicData>
+            </a:graphic>
+          </wp:inline>
+        </w:drawing>
+      </w:r>
+    </w:p>
+    <w:p>
+      <w:pPr>
+        <w:pStyle w:val="Prrafodelista"/>
+        <w:rPr>
+          <w:lang w:val="es-ES"/>
+        </w:rPr>
+      </w:pPr>
+      <w:r>
+        <w:rPr>
+          <w:lang w:val="es-ES"/>
+        </w:rPr>
+        <w:t>-----------------------------</w:t>
+      </w:r>
+    </w:p>
+    <w:p>
+      <w:pPr>
+        <w:pStyle w:val="Prrafodelista"/>
+        <w:rPr>
+          <w:lang w:val="es-ES"/>
+        </w:rPr>
+      </w:pPr>
+      <w:r>
+        <w:rPr>
+          <w:lang w:val="es-ES"/>
+        </w:rPr>
+        <w:t>Otra forma</w:t>
+      </w:r>
+    </w:p>
+    <w:p>
+      <w:pPr>
+        <w:ind w:firstLine="360"/>
+        <w:rPr>
+          <w:lang w:val="es-ES"/>
+        </w:rPr>
+      </w:pPr>
+      <w:r>
+        <w:rPr>
+          <w:lang w:val="es-ES"/>
+        </w:rPr>
+        <w:t>Abrir CMD y ejecutar estos comandos</w:t>
+      </w:r>
+    </w:p>
+    <w:p>
+      <w:pPr>
+        <w:pStyle w:val="Prrafodelista"/>
+        <w:numPr>
+          <w:ilvl w:val="0"/>
+          <w:numId w:val="2"/>
+        </w:numPr>
+        <w:rPr>
+          <w:lang w:val="es-ES"/>
+        </w:rPr>
+      </w:pPr>
+      <w:r>
+        <w:rPr>
+          <w:lang w:val="es-ES"/>
+        </w:rPr>
+        <w:t>echo %JAVA_HOME%</w:t>
+      </w:r>
+    </w:p>
+    <w:p>
+      <w:pPr>
+        <w:pStyle w:val="Prrafodelista"/>
+        <w:numPr>
+          <w:ilvl w:val="0"/>
+          <w:numId w:val="2"/>
+        </w:numPr>
+      </w:pPr>
+      <w:proofErr w:type="spellStart"/>
+      <w:r>
+        <w:t>setx</w:t>
+      </w:r>
+      <w:proofErr w:type="spellEnd"/>
+      <w:r>
+        <w:t xml:space="preserve"> JAVA_HOME "C:\Program Files\Java\jdk-21"</w:t>
+      </w:r>
+    </w:p>
+    <w:p>
+      <w:pPr>
+        <w:jc w:val="center"/>
+      </w:pPr>
+      <w:r>
+        <w:rPr>
+          <w:noProof/>
+        </w:rPr>
+        <w:drawing>
+          <wp:inline distT="0" distB="0" distL="0" distR="0" wp14:anchorId="77F6BCC8" wp14:editId="4FB53EDD">
+            <wp:extent cx="4743450" cy="695325"/>
+            <wp:effectExtent l="0" t="0" r="0" b="9525"/>
+            <wp:docPr id="2" name="Imagen 2"/>
+            <wp:cNvGraphicFramePr>
+              <a:graphicFrameLocks xmlns:a="http://schemas.openxmlformats.org/drawingml/2006/main" noChangeAspect="1"/>
+            </wp:cNvGraphicFramePr>
+            <a:graphic xmlns:a="http://schemas.openxmlformats.org/drawingml/2006/main">
+              <a:graphicData uri="http://schemas.openxmlformats.org/drawingml/2006/picture">
+                <pic:pic xmlns:pic="http://schemas.openxmlformats.org/drawingml/2006/picture">
+                  <pic:nvPicPr>
+                    <pic:cNvPr id="1" name=""/>
+                    <pic:cNvPicPr/>
+                  </pic:nvPicPr>
+                  <pic:blipFill>
+                    <a:blip r:embed="rId17"/>
+                    <a:stretch>
+                      <a:fillRect/>
+                    </a:stretch>
+                  </pic:blipFill>
+                  <pic:spPr>
+                    <a:xfrm>
+                      <a:off x="0" y="0"/>
+                      <a:ext cx="4743450" cy="695325"/>
+                    </a:xfrm>
+                    <a:prstGeom prst="rect">
+                      <a:avLst/>
+                    </a:prstGeom>
+                  </pic:spPr>
+                </pic:pic>
+              </a:graphicData>
+            </a:graphic>
+          </wp:inline>
+        </w:drawing>
+      </w:r>
+    </w:p>
+    <w:p>
+      <w:pPr>
+        <w:rPr>
+          <w:lang w:val="es-AR"/>
+        </w:rPr>
+      </w:pPr>
+      <w:r>
+        <w:rPr>
+          <w:lang w:val="es-AR"/>
+        </w:rPr>
+        <w:t xml:space="preserve">Verificar </w:t>
+      </w:r>
+      <w:proofErr w:type="spellStart"/>
+      <w:r>
+        <w:rPr>
+          <w:lang w:val="es-AR"/>
+        </w:rPr>
+        <w:t>versions</w:t>
+      </w:r>
+      <w:proofErr w:type="spellEnd"/>
+      <w:r>
+        <w:rPr>
+          <w:lang w:val="es-AR"/>
+        </w:rPr>
+        <w:t xml:space="preserve"> de java y </w:t>
+      </w:r>
+      <w:proofErr w:type="spellStart"/>
+      <w:r>
+        <w:rPr>
+          <w:lang w:val="es-AR"/>
+        </w:rPr>
+        <w:t>maven</w:t>
+      </w:r>
+      <w:proofErr w:type="spellEnd"/>
+    </w:p>
+    <w:p>
+      <w:pPr>
+        <w:jc w:val="right"/>
+      </w:pPr>
+      <w:r>
+        <w:rPr>
+          <w:noProof/>
+        </w:rPr>
+        <w:lastRenderedPageBreak/>
+        <w:drawing>
+          <wp:inline distT="0" distB="0" distL="0" distR="0" wp14:anchorId="77398803" wp14:editId="7523D239">
+            <wp:extent cx="5612130" cy="1435735"/>
+            <wp:effectExtent l="0" t="0" r="7620" b="0"/>
+            <wp:docPr id="3" name="Imagen 3"/>
+            <wp:cNvGraphicFramePr>
+              <a:graphicFrameLocks xmlns:a="http://schemas.openxmlformats.org/drawingml/2006/main" noChangeAspect="1"/>
+            </wp:cNvGraphicFramePr>
+            <a:graphic xmlns:a="http://schemas.openxmlformats.org/drawingml/2006/main">
+              <a:graphicData uri="http://schemas.openxmlformats.org/drawingml/2006/picture">
+                <pic:pic xmlns:pic="http://schemas.openxmlformats.org/drawingml/2006/picture">
+                  <pic:nvPicPr>
+                    <pic:cNvPr id="1" name=""/>
+                    <pic:cNvPicPr/>
+                  </pic:nvPicPr>
+                  <pic:blipFill>
+                    <a:blip r:embed="rId18"/>
+                    <a:stretch>
+                      <a:fillRect/>
+                    </a:stretch>
+                  </pic:blipFill>
+                  <pic:spPr>
+                    <a:xfrm>
+                      <a:off x="0" y="0"/>
                       <a:ext cx="5612130" cy="1435735"/>
                     </a:xfrm>
                     <a:prstGeom prst="rect">
@@ -1096,52 +1326,44 @@
         <w:rPr>
           <w:b/>
         </w:rPr>
-        <w:t xml:space="preserve">Step </w:t>
-      </w:r>
-      <w:proofErr w:type="gramStart"/>
+        <w:t>Step 2</w:t>
+      </w:r>
       <w:r>
         <w:rPr>
           <w:b/>
         </w:rPr>
-        <w:t>2</w:t>
-      </w:r>
+        <w:t xml:space="preserve">  </w:t>
+      </w:r>
+      <w:proofErr w:type="spellStart"/>
       <w:r>
         <w:rPr>
           <w:b/>
         </w:rPr>
-        <w:t xml:space="preserve">  </w:t>
-      </w:r>
-      <w:proofErr w:type="spellStart"/>
+        <w:t>Descargar</w:t>
+      </w:r>
+      <w:proofErr w:type="spellEnd"/>
       <w:r>
         <w:rPr>
           <w:b/>
         </w:rPr>
-        <w:t>Descargar</w:t>
-      </w:r>
-      <w:proofErr w:type="spellEnd"/>
-      <w:proofErr w:type="gramEnd"/>
+        <w:t xml:space="preserve"> Maven </w:t>
+      </w:r>
+      <w:proofErr w:type="spellStart"/>
       <w:r>
         <w:rPr>
           <w:b/>
         </w:rPr>
-        <w:t xml:space="preserve"> Maven </w:t>
-      </w:r>
-      <w:proofErr w:type="spellStart"/>
-      <w:r>
+        <w:t>Librerias</w:t>
+      </w:r>
+      <w:proofErr w:type="spellEnd"/>
+    </w:p>
+    <w:p>
+      <w:pPr>
         <w:rPr>
           <w:b/>
         </w:rPr>
-        <w:t>Librerias</w:t>
-      </w:r>
-      <w:proofErr w:type="spellEnd"/>
-    </w:p>
-    <w:p>
-      <w:pPr>
-        <w:rPr>
-          <w:b/>
-        </w:rPr>
-      </w:pPr>
-      <w:hyperlink r:id="rId17" w:history="1">
+      </w:pPr>
+      <w:hyperlink r:id="rId19" w:history="1">
         <w:r>
           <w:rPr>
             <w:rStyle w:val="Hipervnculo"/>
@@ -1170,7 +1392,7 @@
           <w:b/>
         </w:rPr>
       </w:pPr>
-      <w:hyperlink r:id="rId18" w:history="1">
+      <w:hyperlink r:id="rId20" w:history="1">
         <w:r>
           <w:rPr>
             <w:rStyle w:val="Hipervnculo"/>
@@ -1208,7 +1430,7 @@
       </w:r>
     </w:p>
     <w:p>
-      <w:hyperlink r:id="rId19" w:history="1">
+      <w:hyperlink r:id="rId21" w:history="1">
         <w:r>
           <w:rPr>
             <w:rStyle w:val="Hipervnculo"/>
@@ -1224,7 +1446,7 @@
           <w:b/>
         </w:rPr>
       </w:pPr>
-      <w:hyperlink r:id="rId20" w:history="1">
+      <w:hyperlink r:id="rId22" w:history="1">
         <w:r>
           <w:rPr>
             <w:rStyle w:val="Hipervnculo"/>
@@ -1428,9 +1650,20 @@
           <w:szCs w:val="20"/>
           <w:bdr w:val="single" w:sz="2" w:space="0" w:color="auto" w:frame="1"/>
         </w:rPr>
-        <w:t xml:space="preserve">        </w:t>
-      </w:r>
-      <w:proofErr w:type="gramStart"/>
+        <w:t xml:space="preserve">        &lt;</w:t>
+      </w:r>
+      <w:proofErr w:type="spellStart"/>
+      <w:r>
+        <w:rPr>
+          <w:rFonts w:ascii="var(--theme-font)" w:eastAsia="Times New Roman" w:hAnsi="var(--theme-font)" w:cs="Courier New"/>
+          <w:color w:val="E06C75"/>
+          <w:sz w:val="20"/>
+          <w:szCs w:val="20"/>
+          <w:bdr w:val="single" w:sz="2" w:space="0" w:color="auto" w:frame="1"/>
+        </w:rPr>
+        <w:t>groupId</w:t>
+      </w:r>
+      <w:proofErr w:type="spellEnd"/>
       <w:r>
         <w:rPr>
           <w:rFonts w:ascii="var(--theme-font)" w:eastAsia="Times New Roman" w:hAnsi="var(--theme-font)" w:cs="Courier New"/>
@@ -1439,20 +1672,9 @@
           <w:szCs w:val="20"/>
           <w:bdr w:val="single" w:sz="2" w:space="0" w:color="auto" w:frame="1"/>
         </w:rPr>
-        <w:t>&lt;</w:t>
-      </w:r>
-      <w:proofErr w:type="spellStart"/>
-      <w:r>
-        <w:rPr>
-          <w:rFonts w:ascii="var(--theme-font)" w:eastAsia="Times New Roman" w:hAnsi="var(--theme-font)" w:cs="Courier New"/>
-          <w:color w:val="E06C75"/>
-          <w:sz w:val="20"/>
-          <w:szCs w:val="20"/>
-          <w:bdr w:val="single" w:sz="2" w:space="0" w:color="auto" w:frame="1"/>
-        </w:rPr>
-        <w:t>groupId</w:t>
-      </w:r>
-      <w:proofErr w:type="spellEnd"/>
+        <w:t>&gt;</w:t>
+      </w:r>
+      <w:proofErr w:type="spellStart"/>
       <w:r>
         <w:rPr>
           <w:rFonts w:ascii="var(--theme-font)" w:eastAsia="Times New Roman" w:hAnsi="var(--theme-font)" w:cs="Courier New"/>
@@ -1461,21 +1683,9 @@
           <w:szCs w:val="20"/>
           <w:bdr w:val="single" w:sz="2" w:space="0" w:color="auto" w:frame="1"/>
         </w:rPr>
-        <w:t>&gt;</w:t>
-      </w:r>
-      <w:proofErr w:type="spellStart"/>
-      <w:r>
-        <w:rPr>
-          <w:rFonts w:ascii="var(--theme-font)" w:eastAsia="Times New Roman" w:hAnsi="var(--theme-font)" w:cs="Courier New"/>
-          <w:color w:val="ABB2BF"/>
-          <w:sz w:val="20"/>
-          <w:szCs w:val="20"/>
-          <w:bdr w:val="single" w:sz="2" w:space="0" w:color="auto" w:frame="1"/>
-        </w:rPr>
         <w:t>io.github.bonigarcia</w:t>
       </w:r>
       <w:proofErr w:type="spellEnd"/>
-      <w:proofErr w:type="gramEnd"/>
       <w:r>
         <w:rPr>
           <w:rFonts w:ascii="var(--theme-font)" w:eastAsia="Times New Roman" w:hAnsi="var(--theme-font)" w:cs="Courier New"/>
@@ -1957,15 +2167,7 @@
       </w:r>
       <w:proofErr w:type="spellEnd"/>
       <w:r>
-        <w:t xml:space="preserve">, </w:t>
-      </w:r>
-      <w:proofErr w:type="gramStart"/>
-      <w:r>
-        <w:t>para Chrome</w:t>
-      </w:r>
-      <w:proofErr w:type="gramEnd"/>
-      <w:r>
-        <w:t>:</w:t>
+        <w:t>, para Chrome:</w:t>
       </w:r>
     </w:p>
     <w:p>
@@ -2049,18 +2251,7 @@
           <w:szCs w:val="20"/>
           <w:bdr w:val="single" w:sz="2" w:space="0" w:color="auto" w:frame="1"/>
         </w:rPr>
-        <w:t>(</w:t>
-      </w:r>
-      <w:proofErr w:type="gramStart"/>
-      <w:r>
-        <w:rPr>
-          <w:rFonts w:ascii="var(--theme-font)" w:eastAsia="Times New Roman" w:hAnsi="var(--theme-font)" w:cs="Courier New"/>
-          <w:color w:val="ABB2BF"/>
-          <w:sz w:val="20"/>
-          <w:szCs w:val="20"/>
-          <w:bdr w:val="single" w:sz="2" w:space="0" w:color="auto" w:frame="1"/>
-        </w:rPr>
-        <w:t>).</w:t>
+        <w:t>().</w:t>
       </w:r>
       <w:r>
         <w:rPr>
@@ -2072,7 +2263,6 @@
         </w:rPr>
         <w:t>setup</w:t>
       </w:r>
-      <w:proofErr w:type="gramEnd"/>
       <w:r>
         <w:rPr>
           <w:rFonts w:ascii="var(--theme-font)" w:eastAsia="Times New Roman" w:hAnsi="var(--theme-font)" w:cs="Courier New"/>
@@ -2174,7 +2364,6 @@
         <w:t xml:space="preserve"> </w:t>
       </w:r>
       <w:proofErr w:type="spellStart"/>
-      <w:proofErr w:type="gramStart"/>
       <w:r>
         <w:rPr>
           <w:rFonts w:ascii="var(--theme-font)" w:eastAsia="Times New Roman" w:hAnsi="var(--theme-font)" w:cs="Courier New"/>
@@ -2194,18 +2383,7 @@
           <w:szCs w:val="20"/>
           <w:bdr w:val="single" w:sz="2" w:space="0" w:color="auto" w:frame="1"/>
         </w:rPr>
-        <w:t>(</w:t>
-      </w:r>
-      <w:proofErr w:type="gramEnd"/>
-      <w:r>
-        <w:rPr>
-          <w:rFonts w:ascii="var(--theme-font)" w:eastAsia="Times New Roman" w:hAnsi="var(--theme-font)" w:cs="Courier New"/>
-          <w:color w:val="ABB2BF"/>
-          <w:sz w:val="20"/>
-          <w:szCs w:val="20"/>
-          <w:bdr w:val="single" w:sz="2" w:space="0" w:color="auto" w:frame="1"/>
-        </w:rPr>
-        <w:t>);</w:t>
+        <w:t>();</w:t>
       </w:r>
     </w:p>
     <w:p>
@@ -2217,7 +2395,6 @@
     </w:p>
     <w:p>
       <w:r>
-        <w:lastRenderedPageBreak/>
         <w:t>Primer Proyecto</w:t>
       </w:r>
     </w:p>
@@ -2236,6 +2413,7 @@
         <w:rPr>
           <w:lang w:val="es-AR"/>
         </w:rPr>
+        <w:lastRenderedPageBreak/>
         <w:t xml:space="preserve"> </w:t>
       </w:r>
       <w:proofErr w:type="spellStart"/>
@@ -2272,7 +2450,7 @@
                     <pic:cNvPicPr/>
                   </pic:nvPicPr>
                   <pic:blipFill>
-                    <a:blip r:embed="rId21"/>
+                    <a:blip r:embed="rId23"/>
                     <a:stretch>
                       <a:fillRect/>
                     </a:stretch>
@@ -2319,7 +2497,7 @@
         <w:pStyle w:val="Prrafodelista"/>
         <w:ind w:left="360"/>
       </w:pPr>
-      <w:hyperlink r:id="rId22" w:history="1">
+      <w:hyperlink r:id="rId24" w:history="1">
         <w:r>
           <w:rPr>
             <w:rStyle w:val="Hipervnculo"/>
@@ -2357,7 +2535,7 @@
                     <pic:cNvPicPr/>
                   </pic:nvPicPr>
                   <pic:blipFill>
-                    <a:blip r:embed="rId23"/>
+                    <a:blip r:embed="rId25"/>
                     <a:stretch>
                       <a:fillRect/>
                     </a:stretch>
@@ -2402,13 +2580,8 @@
       <w:r>
         <w:t xml:space="preserve">Add TestNG </w:t>
       </w:r>
-      <w:proofErr w:type="gramStart"/>
-      <w:r>
-        <w:t>dependency ,</w:t>
-      </w:r>
-      <w:proofErr w:type="gramEnd"/>
-      <w:r>
-        <w:t xml:space="preserve"> </w:t>
+      <w:r>
+        <w:t xml:space="preserve">dependency , </w:t>
       </w:r>
       <w:proofErr w:type="spellStart"/>
       <w:r>
@@ -2443,7 +2616,7 @@
                     <pic:cNvPicPr/>
                   </pic:nvPicPr>
                   <pic:blipFill>
-                    <a:blip r:embed="rId24"/>
+                    <a:blip r:embed="rId26"/>
                     <a:stretch>
                       <a:fillRect/>
                     </a:stretch>
@@ -2481,7 +2654,7 @@
         <w:pStyle w:val="Prrafodelista"/>
         <w:ind w:left="360"/>
       </w:pPr>
-      <w:hyperlink r:id="rId25" w:history="1">
+      <w:hyperlink r:id="rId27" w:history="1">
         <w:r>
           <w:rPr>
             <w:rStyle w:val="Hipervnculo"/>
@@ -2495,7 +2668,7 @@
         <w:pStyle w:val="Prrafodelista"/>
         <w:ind w:left="360"/>
       </w:pPr>
-      <w:hyperlink r:id="rId26" w:history="1">
+      <w:hyperlink r:id="rId28" w:history="1">
         <w:r>
           <w:rPr>
             <w:rStyle w:val="Hipervnculo"/>
@@ -2565,7 +2738,7 @@
                     <pic:cNvPicPr/>
                   </pic:nvPicPr>
                   <pic:blipFill>
-                    <a:blip r:embed="rId27"/>
+                    <a:blip r:embed="rId29"/>
                     <a:stretch>
                       <a:fillRect/>
                     </a:stretch>
@@ -2604,21 +2777,7 @@
         <w:rPr>
           <w:lang w:val="es-AR"/>
         </w:rPr>
-        <w:t xml:space="preserve">automáticamente las </w:t>
-      </w:r>
-      <w:proofErr w:type="gramStart"/>
-      <w:r>
-        <w:rPr>
-          <w:lang w:val="es-AR"/>
-        </w:rPr>
-        <w:t>dependencias ,</w:t>
-      </w:r>
-      <w:proofErr w:type="gramEnd"/>
-      <w:r>
-        <w:rPr>
-          <w:lang w:val="es-AR"/>
-        </w:rPr>
-        <w:t xml:space="preserve"> revisar en el pom.xml que se hayan añadido y actualizado para </w:t>
+        <w:t xml:space="preserve">automáticamente las dependencias , revisar en el pom.xml que se hayan añadido y actualizado para </w:t>
       </w:r>
       <w:r>
         <w:rPr>
@@ -2670,7 +2829,7 @@
           <w:lang w:val="es-AR"/>
         </w:rPr>
       </w:pPr>
-      <w:hyperlink r:id="rId28" w:history="1">
+      <w:hyperlink r:id="rId30" w:history="1">
         <w:r>
           <w:rPr>
             <w:rStyle w:val="Hipervnculo"/>
@@ -2760,7 +2919,7 @@
                     <pic:cNvPicPr/>
                   </pic:nvPicPr>
                   <pic:blipFill>
-                    <a:blip r:embed="rId29"/>
+                    <a:blip r:embed="rId31"/>
                     <a:stretch>
                       <a:fillRect/>
                     </a:stretch>
@@ -2829,34 +2988,20 @@
       </w:r>
       <w:proofErr w:type="spellEnd"/>
       <w:r>
-        <w:t>/</w:t>
-      </w:r>
-      <w:proofErr w:type="gramStart"/>
-      <w:r>
-        <w:t>….Page</w:t>
-      </w:r>
-      <w:proofErr w:type="gramEnd"/>
+        <w:t>/….Page</w:t>
+      </w:r>
     </w:p>
     <w:p>
       <w:pPr>
         <w:pStyle w:val="Prrafodelista"/>
         <w:ind w:left="360"/>
-        <w:rPr>
-          <w:lang w:val="es-AR"/>
-        </w:rPr>
-      </w:pPr>
-      <w:proofErr w:type="spellStart"/>
-      <w:r>
-        <w:rPr>
-          <w:lang w:val="es-AR"/>
-        </w:rPr>
+      </w:pPr>
+      <w:proofErr w:type="spellStart"/>
+      <w:r>
         <w:t>src</w:t>
       </w:r>
       <w:proofErr w:type="spellEnd"/>
       <w:r>
-        <w:rPr>
-          <w:lang w:val="es-AR"/>
-        </w:rPr>
         <w:t>/java-&gt;</w:t>
       </w:r>
     </w:p>
@@ -2864,9 +3009,6 @@
       <w:pPr>
         <w:pStyle w:val="Prrafodelista"/>
         <w:ind w:left="360"/>
-        <w:rPr>
-          <w:lang w:val="es-AR"/>
-        </w:rPr>
       </w:pPr>
     </w:p>
     <w:p>
@@ -3015,7 +3157,7 @@
                     <pic:cNvPicPr/>
                   </pic:nvPicPr>
                   <pic:blipFill>
-                    <a:blip r:embed="rId30"/>
+                    <a:blip r:embed="rId32"/>
                     <a:stretch>
                       <a:fillRect/>
                     </a:stretch>
@@ -3775,6 +3917,7 @@
   <w:style w:type="character" w:default="1" w:styleId="Fuentedeprrafopredeter">
     <w:name w:val="Default Paragraph Font"/>
     <w:uiPriority w:val="1"/>
+    <w:semiHidden/>
     <w:unhideWhenUsed/>
   </w:style>
   <w:style w:type="table" w:default="1" w:styleId="Tablanormal">

--- a/Tutorial test_automation_java.docx
+++ b/Tutorial test_automation_java.docx
@@ -36,31 +36,78 @@
     <w:p>
       <w:pPr>
         <w:rPr>
-          <w:lang w:val="es-AR"/>
-        </w:rPr>
-      </w:pPr>
-    </w:p>
-    <w:p>
-      <w:pPr>
-        <w:rPr>
           <w:b/>
           <w:bCs/>
           <w:lang w:val="es-AR"/>
         </w:rPr>
       </w:pPr>
-    </w:p>
-    <w:p>
-      <w:pPr>
-        <w:rPr>
-          <w:lang w:val="es-AR"/>
-        </w:rPr>
-      </w:pPr>
       <w:r>
         <w:rPr>
           <w:b/>
           <w:bCs/>
           <w:lang w:val="es-AR"/>
         </w:rPr>
+        <w:t>GIT GIU</w:t>
+      </w:r>
+    </w:p>
+    <w:p>
+      <w:pPr>
+        <w:rPr>
+          <w:b/>
+          <w:bCs/>
+          <w:lang w:val="es-AR"/>
+        </w:rPr>
+      </w:pPr>
+      <w:r>
+        <w:rPr>
+          <w:b/>
+          <w:bCs/>
+          <w:lang w:val="es-AR"/>
+        </w:rPr>
+        <w:t>En la consola para abrir la UI GUI</w:t>
+      </w:r>
+    </w:p>
+    <w:p>
+      <w:pPr>
+        <w:rPr>
+          <w:lang w:val="es-AR"/>
+        </w:rPr>
+      </w:pPr>
+      <w:r>
+        <w:rPr>
+          <w:lang w:val="es-AR"/>
+        </w:rPr>
+        <w:t>git gui&amp;</w:t>
+      </w:r>
+    </w:p>
+    <w:p>
+      <w:pPr>
+        <w:rPr>
+          <w:lang w:val="es-AR"/>
+        </w:rPr>
+      </w:pPr>
+    </w:p>
+    <w:p>
+      <w:pPr>
+        <w:rPr>
+          <w:b/>
+          <w:bCs/>
+          <w:lang w:val="es-AR"/>
+        </w:rPr>
+      </w:pPr>
+    </w:p>
+    <w:p>
+      <w:pPr>
+        <w:rPr>
+          <w:lang w:val="es-AR"/>
+        </w:rPr>
+      </w:pPr>
+      <w:r>
+        <w:rPr>
+          <w:b/>
+          <w:bCs/>
+          <w:lang w:val="es-AR"/>
+        </w:rPr>
         <w:t>GIT</w:t>
       </w:r>
     </w:p>
@@ -74,64 +121,20 @@
         <w:rPr>
           <w:lang w:val="es-AR"/>
         </w:rPr>
-        <w:t xml:space="preserve">VCS </w:t>
-      </w:r>
-      <w:proofErr w:type="spellStart"/>
-      <w:r>
-        <w:rPr>
-          <w:lang w:val="es-AR"/>
-        </w:rPr>
-        <w:t>Version</w:t>
-      </w:r>
-      <w:proofErr w:type="spellEnd"/>
-      <w:r>
-        <w:rPr>
-          <w:lang w:val="es-AR"/>
-        </w:rPr>
-        <w:t xml:space="preserve"> Control </w:t>
-      </w:r>
-      <w:proofErr w:type="spellStart"/>
-      <w:r>
-        <w:rPr>
-          <w:lang w:val="es-AR"/>
-        </w:rPr>
-        <w:t>System</w:t>
-      </w:r>
-      <w:proofErr w:type="spellEnd"/>
-    </w:p>
-    <w:p>
-      <w:pPr>
-        <w:rPr>
-          <w:lang w:val="es-AR"/>
-        </w:rPr>
-      </w:pPr>
-      <w:proofErr w:type="spellStart"/>
-      <w:r>
-        <w:rPr>
-          <w:lang w:val="es-AR"/>
-        </w:rPr>
-        <w:t>ssh-keygen</w:t>
-      </w:r>
-      <w:proofErr w:type="spellEnd"/>
-      <w:r>
-        <w:rPr>
-          <w:lang w:val="es-AR"/>
-        </w:rPr>
-        <w:t xml:space="preserve"> -t </w:t>
-      </w:r>
-      <w:proofErr w:type="spellStart"/>
-      <w:r>
-        <w:rPr>
-          <w:lang w:val="es-AR"/>
-        </w:rPr>
-        <w:t>rsa</w:t>
-      </w:r>
-      <w:proofErr w:type="spellEnd"/>
-      <w:r>
-        <w:rPr>
-          <w:lang w:val="es-AR"/>
-        </w:rPr>
-        <w:t xml:space="preserve"> –C “</w:t>
+        <w:t>VCS Version Control System</w:t>
+      </w:r>
+    </w:p>
+    <w:p>
+      <w:pPr>
+        <w:rPr>
+          <w:lang w:val="es-AR"/>
+        </w:rPr>
+      </w:pPr>
+      <w:r>
+        <w:rPr>
+          <w:lang w:val="es-AR"/>
+        </w:rPr>
+        <w:t>ssh-keygen -t rsa –C “</w:t>
       </w:r>
       <w:hyperlink r:id="rId6" w:history="1">
         <w:r>
@@ -151,28 +154,12 @@
     </w:p>
     <w:p>
       <w:r>
-        <w:t xml:space="preserve">Generating public/private </w:t>
-      </w:r>
-      <w:proofErr w:type="spellStart"/>
-      <w:r>
-        <w:t>rsa</w:t>
-      </w:r>
-      <w:proofErr w:type="spellEnd"/>
-      <w:r>
-        <w:t xml:space="preserve"> key pair.</w:t>
-      </w:r>
-    </w:p>
-    <w:p>
-      <w:r>
-        <w:t>Enter file in which to save the key (C:\Users\admin/.ssh/</w:t>
-      </w:r>
-      <w:proofErr w:type="spellStart"/>
-      <w:r>
-        <w:t>id_rsa</w:t>
-      </w:r>
-      <w:proofErr w:type="spellEnd"/>
-      <w:r>
-        <w:t>)</w:t>
+        <w:t>Generating public/private rsa key pair.</w:t>
+      </w:r>
+    </w:p>
+    <w:p>
+      <w:r>
+        <w:t>Enter file in which to save the key (C:\Users\admin/.ssh/id_rsa)</w:t>
       </w:r>
     </w:p>
     <w:p/>
@@ -186,49 +173,7 @@
         <w:rPr>
           <w:lang w:val="es-AR"/>
         </w:rPr>
-        <w:t>//Por defecto, las claves generadas se almacenan en el archivo ~/.</w:t>
-      </w:r>
-      <w:proofErr w:type="spellStart"/>
-      <w:r>
-        <w:rPr>
-          <w:lang w:val="es-AR"/>
-        </w:rPr>
-        <w:t>ssh</w:t>
-      </w:r>
-      <w:proofErr w:type="spellEnd"/>
-      <w:r>
-        <w:rPr>
-          <w:lang w:val="es-AR"/>
-        </w:rPr>
-        <w:t>/</w:t>
-      </w:r>
-      <w:proofErr w:type="spellStart"/>
-      <w:r>
-        <w:rPr>
-          <w:lang w:val="es-AR"/>
-        </w:rPr>
-        <w:t>id_rsa</w:t>
-      </w:r>
-      <w:proofErr w:type="spellEnd"/>
-      <w:r>
-        <w:rPr>
-          <w:lang w:val="es-AR"/>
-        </w:rPr>
-        <w:t xml:space="preserve"> (clave privada) y ~/.</w:t>
-      </w:r>
-      <w:proofErr w:type="spellStart"/>
-      <w:r>
-        <w:rPr>
-          <w:lang w:val="es-AR"/>
-        </w:rPr>
-        <w:t>ssh</w:t>
-      </w:r>
-      <w:proofErr w:type="spellEnd"/>
-      <w:r>
-        <w:rPr>
-          <w:lang w:val="es-AR"/>
-        </w:rPr>
-        <w:t>/id_rsa.pub (clave pública).</w:t>
+        <w:t>//Por defecto, las claves generadas se almacenan en el archivo ~/.ssh/id_rsa (clave privada) y ~/.ssh/id_rsa.pub (clave pública).</w:t>
       </w:r>
     </w:p>
     <w:p>
@@ -296,21 +241,7 @@
         <w:rPr>
           <w:lang w:val="es-AR"/>
         </w:rPr>
-        <w:t xml:space="preserve">En GIT añadir la clave publica </w:t>
-      </w:r>
-      <w:proofErr w:type="spellStart"/>
-      <w:r>
-        <w:rPr>
-          <w:lang w:val="es-AR"/>
-        </w:rPr>
-        <w:t>recien</w:t>
-      </w:r>
-      <w:proofErr w:type="spellEnd"/>
-      <w:r>
-        <w:rPr>
-          <w:lang w:val="es-AR"/>
-        </w:rPr>
-        <w:t xml:space="preserve"> creada</w:t>
+        <w:t>En GIT añadir la clave publica recien creada</w:t>
       </w:r>
     </w:p>
     <w:p>
@@ -358,13 +289,8 @@
     </w:p>
     <w:p>
       <w:r>
-        <w:t xml:space="preserve">3. Crear </w:t>
-      </w:r>
-      <w:proofErr w:type="spellStart"/>
-      <w:r>
-        <w:t>credenciales</w:t>
-      </w:r>
-      <w:proofErr w:type="spellEnd"/>
+        <w:t>3. Crear credenciales</w:t>
+      </w:r>
     </w:p>
     <w:p>
       <w:r>
@@ -373,15 +299,7 @@
     </w:p>
     <w:p>
       <w:r>
-        <w:t xml:space="preserve">git config </w:t>
-      </w:r>
-      <w:proofErr w:type="spellStart"/>
-      <w:r>
-        <w:t>user.email</w:t>
-      </w:r>
-      <w:proofErr w:type="spellEnd"/>
-      <w:r>
-        <w:t xml:space="preserve"> "</w:t>
+        <w:t>git config user.email "</w:t>
       </w:r>
       <w:hyperlink r:id="rId9" w:history="1">
         <w:r>
@@ -406,92 +324,34 @@
         <w:rPr>
           <w:lang w:val="es-AR"/>
         </w:rPr>
-        <w:t xml:space="preserve">4. Crear repositorio en Git con </w:t>
-      </w:r>
-      <w:proofErr w:type="spellStart"/>
-      <w:r>
-        <w:rPr>
-          <w:lang w:val="es-AR"/>
-        </w:rPr>
-        <w:t>Readmi</w:t>
-      </w:r>
-      <w:proofErr w:type="spellEnd"/>
-      <w:r>
-        <w:rPr>
-          <w:lang w:val="es-AR"/>
-        </w:rPr>
-        <w:t> </w:t>
-      </w:r>
-    </w:p>
-    <w:p>
-      <w:pPr>
-        <w:rPr>
-          <w:lang w:val="es-AR"/>
-        </w:rPr>
-      </w:pPr>
-      <w:r>
-        <w:rPr>
-          <w:lang w:val="es-AR"/>
-        </w:rPr>
-        <w:t xml:space="preserve">Clonar repo copiando el </w:t>
-      </w:r>
-      <w:proofErr w:type="spellStart"/>
-      <w:r>
-        <w:rPr>
-          <w:lang w:val="es-AR"/>
-        </w:rPr>
-        <w:t>ssh</w:t>
-      </w:r>
-      <w:proofErr w:type="spellEnd"/>
-    </w:p>
-    <w:p>
-      <w:pPr>
-        <w:rPr>
-          <w:lang w:val="es-AR"/>
-        </w:rPr>
-      </w:pPr>
-      <w:r>
-        <w:rPr>
-          <w:lang w:val="es-AR"/>
-        </w:rPr>
-        <w:t xml:space="preserve">Ir a la consola de </w:t>
-      </w:r>
-      <w:proofErr w:type="spellStart"/>
-      <w:r>
-        <w:rPr>
-          <w:lang w:val="es-AR"/>
-        </w:rPr>
-        <w:t>windows</w:t>
-      </w:r>
-      <w:proofErr w:type="spellEnd"/>
-      <w:r>
-        <w:rPr>
-          <w:lang w:val="es-AR"/>
-        </w:rPr>
-        <w:t xml:space="preserve">  y dirigirse a la </w:t>
-      </w:r>
-      <w:proofErr w:type="spellStart"/>
-      <w:r>
-        <w:rPr>
-          <w:lang w:val="es-AR"/>
-        </w:rPr>
-        <w:t>ubicacion</w:t>
-      </w:r>
-      <w:proofErr w:type="spellEnd"/>
-      <w:r>
-        <w:rPr>
-          <w:lang w:val="es-AR"/>
-        </w:rPr>
-        <w:t xml:space="preserve"> donde clonar el </w:t>
-      </w:r>
-      <w:proofErr w:type="spellStart"/>
-      <w:r>
-        <w:rPr>
-          <w:lang w:val="es-AR"/>
-        </w:rPr>
-        <w:t>rep</w:t>
-      </w:r>
-      <w:proofErr w:type="spellEnd"/>
+        <w:t>4. Crear repositorio en Git con Readmi </w:t>
+      </w:r>
+    </w:p>
+    <w:p>
+      <w:pPr>
+        <w:rPr>
+          <w:lang w:val="es-AR"/>
+        </w:rPr>
+      </w:pPr>
+      <w:r>
+        <w:rPr>
+          <w:lang w:val="es-AR"/>
+        </w:rPr>
+        <w:t>Clonar repo copiando el ssh</w:t>
+      </w:r>
+    </w:p>
+    <w:p>
+      <w:pPr>
+        <w:rPr>
+          <w:lang w:val="es-AR"/>
+        </w:rPr>
+      </w:pPr>
+      <w:r>
+        <w:rPr>
+          <w:lang w:val="es-AR"/>
+        </w:rPr>
+        <w:t>Ir a la consola de windows  y dirigirse a la ubicacion donde clonar el rep</w:t>
+      </w:r>
     </w:p>
     <w:p>
       <w:r>
@@ -499,11 +359,9 @@
       </w:r>
     </w:p>
     <w:p>
-      <w:proofErr w:type="spellStart"/>
       <w:r>
         <w:t>pwd</w:t>
       </w:r>
-      <w:proofErr w:type="spellEnd"/>
     </w:p>
     <w:p>
       <w:r>
@@ -523,57 +381,17 @@
     </w:p>
     <w:p>
       <w:r>
-        <w:t xml:space="preserve">cd </w:t>
-      </w:r>
-      <w:proofErr w:type="spellStart"/>
-      <w:r>
-        <w:t>test_automation_java</w:t>
-      </w:r>
-      <w:proofErr w:type="spellEnd"/>
-      <w:r>
-        <w:t>:  git remote -v</w:t>
-      </w:r>
-    </w:p>
-    <w:p>
-      <w:r>
-        <w:t xml:space="preserve">origin  </w:t>
-      </w:r>
-      <w:proofErr w:type="spellStart"/>
-      <w:r>
-        <w:t>git@github.com:taimeramos</w:t>
-      </w:r>
-      <w:proofErr w:type="spellEnd"/>
-      <w:r>
-        <w:t>/</w:t>
-      </w:r>
-      <w:proofErr w:type="spellStart"/>
-      <w:r>
-        <w:t>test_automation_java.git</w:t>
-      </w:r>
-      <w:proofErr w:type="spellEnd"/>
-      <w:r>
-        <w:t xml:space="preserve"> (fetch)</w:t>
-      </w:r>
-    </w:p>
-    <w:p>
-      <w:r>
-        <w:t xml:space="preserve">origin  </w:t>
-      </w:r>
-      <w:proofErr w:type="spellStart"/>
-      <w:r>
-        <w:t>git@github.com:taimeramos</w:t>
-      </w:r>
-      <w:proofErr w:type="spellEnd"/>
-      <w:r>
-        <w:t>/</w:t>
-      </w:r>
-      <w:proofErr w:type="spellStart"/>
-      <w:r>
-        <w:t>test_automation_java.git</w:t>
-      </w:r>
-      <w:proofErr w:type="spellEnd"/>
-      <w:r>
-        <w:t xml:space="preserve"> (push)</w:t>
+        <w:t>cd test_automation_java:  git remote -v</w:t>
+      </w:r>
+    </w:p>
+    <w:p>
+      <w:r>
+        <w:t>origin  git@github.com:taimeramos/test_automation_java.git (fetch)</w:t>
+      </w:r>
+    </w:p>
+    <w:p>
+      <w:r>
+        <w:t>origin  git@github.com:taimeramos/test_automation_java.git (push)</w:t>
       </w:r>
     </w:p>
     <w:p>
@@ -674,23 +492,7 @@
           <w:b/>
           <w:lang w:val="es-AR"/>
         </w:rPr>
-        <w:t xml:space="preserve">Git </w:t>
-      </w:r>
-      <w:proofErr w:type="spellStart"/>
-      <w:r>
-        <w:rPr>
-          <w:b/>
-          <w:lang w:val="es-AR"/>
-        </w:rPr>
-        <w:t>add</w:t>
-      </w:r>
-      <w:proofErr w:type="spellEnd"/>
-      <w:r>
-        <w:rPr>
-          <w:b/>
-          <w:lang w:val="es-AR"/>
-        </w:rPr>
-        <w:t xml:space="preserve"> file.docx</w:t>
+        <w:t>Git add file.docx</w:t>
       </w:r>
     </w:p>
     <w:p>
@@ -768,17 +570,8 @@
           <w:b/>
           <w:lang w:val="es-AR"/>
         </w:rPr>
-        <w:t xml:space="preserve">Git </w:t>
-      </w:r>
-      <w:proofErr w:type="spellStart"/>
-      <w:r>
-        <w:rPr>
-          <w:b/>
-          <w:lang w:val="es-AR"/>
-        </w:rPr>
-        <w:t>commit</w:t>
-      </w:r>
-      <w:proofErr w:type="spellEnd"/>
+        <w:t>Git commit</w:t>
+      </w:r>
       <w:r>
         <w:rPr>
           <w:b/>
@@ -799,126 +592,58 @@
           <w:b/>
           <w:lang w:val="es-AR"/>
         </w:rPr>
-        <w:t xml:space="preserve">Git </w:t>
-      </w:r>
-      <w:proofErr w:type="spellStart"/>
-      <w:r>
-        <w:rPr>
-          <w:b/>
-          <w:lang w:val="es-AR"/>
-        </w:rPr>
-        <w:t>push</w:t>
-      </w:r>
-      <w:proofErr w:type="spellEnd"/>
-    </w:p>
-    <w:p>
-      <w:pPr>
-        <w:rPr>
-          <w:b/>
-          <w:lang w:val="es-AR"/>
-        </w:rPr>
-      </w:pPr>
-    </w:p>
-    <w:p>
-      <w:pPr>
-        <w:rPr>
-          <w:b/>
-          <w:lang w:val="es-AR"/>
-        </w:rPr>
-      </w:pPr>
-    </w:p>
-    <w:p>
-      <w:pPr>
-        <w:rPr>
-          <w:b/>
-          <w:lang w:val="es-AR"/>
-        </w:rPr>
-      </w:pPr>
-    </w:p>
-    <w:p>
-      <w:pPr>
-        <w:rPr>
-          <w:b/>
-        </w:rPr>
-      </w:pPr>
-      <w:r>
-        <w:rPr>
-          <w:b/>
-        </w:rPr>
-        <w:t>INTELIIJ</w:t>
-      </w:r>
-    </w:p>
-    <w:p>
-      <w:pPr>
-        <w:rPr>
-          <w:b/>
-        </w:rPr>
-      </w:pPr>
-      <w:r>
-        <w:rPr>
-          <w:b/>
-        </w:rPr>
-        <w:t>Step I</w:t>
-      </w:r>
-    </w:p>
-    <w:p>
-      <w:pPr>
-        <w:pStyle w:val="Prrafodelista"/>
-        <w:numPr>
-          <w:ilvl w:val="0"/>
-          <w:numId w:val="1"/>
-        </w:numPr>
-        <w:rPr>
-          <w:lang w:val="es-ES"/>
-        </w:rPr>
-      </w:pPr>
-      <w:r>
-        <w:rPr>
-          <w:lang w:val="es-ES"/>
-        </w:rPr>
-        <w:t>Instalar JDK Java kit para desarrollar app en Java (JRE, Compiladores)</w:t>
-      </w:r>
-    </w:p>
-    <w:p>
-      <w:pPr>
-        <w:pStyle w:val="Prrafodelista"/>
-        <w:rPr>
-          <w:lang w:val="es-ES"/>
-        </w:rPr>
-      </w:pPr>
-      <w:hyperlink r:id="rId13" w:anchor="java21" w:history="1">
-        <w:r>
-          <w:rPr>
-            <w:rStyle w:val="Hipervnculo"/>
-            <w:lang w:val="es-ES"/>
-          </w:rPr>
-          <w:t>https://www.oracle.com/ar/java/technologies/downloads/#java21</w:t>
-        </w:r>
-      </w:hyperlink>
-    </w:p>
-    <w:p>
-      <w:pPr>
-        <w:pStyle w:val="Prrafodelista"/>
-        <w:numPr>
-          <w:ilvl w:val="0"/>
-          <w:numId w:val="1"/>
-        </w:numPr>
-        <w:rPr>
-          <w:lang w:val="es-ES"/>
-        </w:rPr>
-      </w:pPr>
-      <w:r>
-        <w:rPr>
-          <w:lang w:val="es-ES"/>
-        </w:rPr>
-        <w:t>Validar que quedaron bien instalada</w:t>
-      </w:r>
-    </w:p>
-    <w:p>
-      <w:pPr>
-        <w:pStyle w:val="Prrafodelista"/>
-        <w:rPr>
-          <w:lang w:val="es-ES"/>
+        <w:t>Git push</w:t>
+      </w:r>
+      <w:r>
+        <w:rPr>
+          <w:b/>
+          <w:lang w:val="es-AR"/>
+        </w:rPr>
+        <w:t xml:space="preserve"> </w:t>
+      </w:r>
+    </w:p>
+    <w:p>
+      <w:pPr>
+        <w:rPr>
+          <w:b/>
+          <w:lang w:val="es-AR"/>
+        </w:rPr>
+      </w:pPr>
+      <w:r>
+        <w:rPr>
+          <w:b/>
+          <w:lang w:val="es-AR"/>
+        </w:rPr>
+        <w:t>6. Si hacemos cambios en e</w:t>
+      </w:r>
+      <w:r>
+        <w:rPr>
+          <w:b/>
+          <w:lang w:val="es-AR"/>
+        </w:rPr>
+        <w:t>l repo para bajarlos al local</w:t>
+      </w:r>
+    </w:p>
+    <w:p>
+      <w:pPr>
+        <w:rPr>
+          <w:b/>
+          <w:lang w:val="es-AR"/>
+        </w:rPr>
+      </w:pPr>
+      <w:r>
+        <w:rPr>
+          <w:b/>
+          <w:lang w:val="es-AR"/>
+        </w:rPr>
+        <w:t>Git pull</w:t>
+      </w:r>
+    </w:p>
+    <w:p>
+      <w:pPr>
+        <w:rPr>
+          <w:b/>
+          <w:lang w:val="es-AR"/>
         </w:rPr>
       </w:pPr>
       <w:r>
@@ -926,10 +651,10 @@
           <w:noProof/>
         </w:rPr>
         <w:drawing>
-          <wp:inline distT="0" distB="0" distL="0" distR="0" wp14:anchorId="7436AE4E" wp14:editId="70C9E1AA">
-            <wp:extent cx="3724275" cy="1171575"/>
-            <wp:effectExtent l="0" t="0" r="9525" b="9525"/>
-            <wp:docPr id="1" name="Imagen 1"/>
+          <wp:inline distT="0" distB="0" distL="0" distR="0" wp14:anchorId="14B542EC" wp14:editId="21A59EC4">
+            <wp:extent cx="5612130" cy="1809750"/>
+            <wp:effectExtent l="0" t="0" r="7620" b="0"/>
+            <wp:docPr id="53291521" name="Imagen 1"/>
             <wp:cNvGraphicFramePr>
               <a:graphicFrameLocks xmlns:a="http://schemas.openxmlformats.org/drawingml/2006/main" noChangeAspect="1"/>
             </wp:cNvGraphicFramePr>
@@ -937,11 +662,11 @@
               <a:graphicData uri="http://schemas.openxmlformats.org/drawingml/2006/picture">
                 <pic:pic xmlns:pic="http://schemas.openxmlformats.org/drawingml/2006/picture">
                   <pic:nvPicPr>
-                    <pic:cNvPr id="1" name=""/>
+                    <pic:cNvPr id="53291521" name=""/>
                     <pic:cNvPicPr/>
                   </pic:nvPicPr>
                   <pic:blipFill>
-                    <a:blip r:embed="rId14"/>
+                    <a:blip r:embed="rId13"/>
                     <a:stretch>
                       <a:fillRect/>
                     </a:stretch>
@@ -949,7 +674,7 @@
                   <pic:spPr>
                     <a:xfrm>
                       <a:off x="0" y="0"/>
-                      <a:ext cx="3724275" cy="1171575"/>
+                      <a:ext cx="5612130" cy="1809750"/>
                     </a:xfrm>
                     <a:prstGeom prst="rect">
                       <a:avLst/>
@@ -964,6 +689,56 @@
     </w:p>
     <w:p>
       <w:pPr>
+        <w:rPr>
+          <w:b/>
+          <w:lang w:val="es-AR"/>
+        </w:rPr>
+      </w:pPr>
+    </w:p>
+    <w:p>
+      <w:pPr>
+        <w:rPr>
+          <w:b/>
+          <w:lang w:val="es-AR"/>
+        </w:rPr>
+      </w:pPr>
+    </w:p>
+    <w:p>
+      <w:pPr>
+        <w:rPr>
+          <w:b/>
+          <w:lang w:val="es-AR"/>
+        </w:rPr>
+      </w:pPr>
+    </w:p>
+    <w:p>
+      <w:pPr>
+        <w:rPr>
+          <w:b/>
+        </w:rPr>
+      </w:pPr>
+      <w:r>
+        <w:rPr>
+          <w:b/>
+        </w:rPr>
+        <w:t>INTELIIJ</w:t>
+      </w:r>
+    </w:p>
+    <w:p>
+      <w:pPr>
+        <w:rPr>
+          <w:b/>
+        </w:rPr>
+      </w:pPr>
+      <w:r>
+        <w:rPr>
+          <w:b/>
+        </w:rPr>
+        <w:t>Step I</w:t>
+      </w:r>
+    </w:p>
+    <w:p>
+      <w:pPr>
         <w:pStyle w:val="Prrafodelista"/>
         <w:numPr>
           <w:ilvl w:val="0"/>
@@ -977,7 +752,42 @@
         <w:rPr>
           <w:lang w:val="es-ES"/>
         </w:rPr>
-        <w:t>Variables de ambiente</w:t>
+        <w:t>Instalar JDK Java kit para desarrollar app en Java (JRE, Compiladores)</w:t>
+      </w:r>
+    </w:p>
+    <w:p>
+      <w:pPr>
+        <w:pStyle w:val="Prrafodelista"/>
+        <w:rPr>
+          <w:lang w:val="es-ES"/>
+        </w:rPr>
+      </w:pPr>
+      <w:hyperlink r:id="rId14" w:anchor="java21" w:history="1">
+        <w:r>
+          <w:rPr>
+            <w:rStyle w:val="Hipervnculo"/>
+            <w:lang w:val="es-ES"/>
+          </w:rPr>
+          <w:t>https://www.oracle.com/ar/java/technologies/downloads/#java21</w:t>
+        </w:r>
+      </w:hyperlink>
+    </w:p>
+    <w:p>
+      <w:pPr>
+        <w:pStyle w:val="Prrafodelista"/>
+        <w:numPr>
+          <w:ilvl w:val="0"/>
+          <w:numId w:val="1"/>
+        </w:numPr>
+        <w:rPr>
+          <w:lang w:val="es-ES"/>
+        </w:rPr>
+      </w:pPr>
+      <w:r>
+        <w:rPr>
+          <w:lang w:val="es-ES"/>
+        </w:rPr>
+        <w:t>Validar que quedaron bien instalada</w:t>
       </w:r>
     </w:p>
     <w:p>
@@ -993,10 +803,10 @@
         </w:rPr>
         <w:lastRenderedPageBreak/>
         <w:drawing>
-          <wp:inline distT="0" distB="0" distL="0" distR="0" wp14:anchorId="0BE3365D" wp14:editId="26A94E27">
-            <wp:extent cx="4417951" cy="2978793"/>
-            <wp:effectExtent l="0" t="0" r="1905" b="0"/>
-            <wp:docPr id="4" name="Imagen 4"/>
+          <wp:inline distT="0" distB="0" distL="0" distR="0" wp14:anchorId="7436AE4E" wp14:editId="70C9E1AA">
+            <wp:extent cx="3724275" cy="1171575"/>
+            <wp:effectExtent l="0" t="0" r="9525" b="9525"/>
+            <wp:docPr id="1" name="Imagen 1"/>
             <wp:cNvGraphicFramePr>
               <a:graphicFrameLocks xmlns:a="http://schemas.openxmlformats.org/drawingml/2006/main" noChangeAspect="1"/>
             </wp:cNvGraphicFramePr>
@@ -1016,7 +826,7 @@
                   <pic:spPr>
                     <a:xfrm>
                       <a:off x="0" y="0"/>
-                      <a:ext cx="4426762" cy="2984733"/>
+                      <a:ext cx="3724275" cy="1171575"/>
                     </a:xfrm>
                     <a:prstGeom prst="rect">
                       <a:avLst/>
@@ -1032,55 +842,37 @@
     <w:p>
       <w:pPr>
         <w:pStyle w:val="Prrafodelista"/>
+        <w:numPr>
+          <w:ilvl w:val="0"/>
+          <w:numId w:val="1"/>
+        </w:numPr>
         <w:rPr>
           <w:lang w:val="es-ES"/>
         </w:rPr>
       </w:pPr>
-    </w:p>
-    <w:p>
-      <w:pPr>
-        <w:pStyle w:val="Prrafodelista"/>
+      <w:r>
         <w:rPr>
           <w:lang w:val="es-ES"/>
         </w:rPr>
-      </w:pPr>
-      <w:r>
+        <w:t>Variables de ambiente</w:t>
+      </w:r>
+    </w:p>
+    <w:p>
+      <w:pPr>
+        <w:pStyle w:val="Prrafodelista"/>
         <w:rPr>
           <w:lang w:val="es-ES"/>
         </w:rPr>
-        <w:t>Crear 2 Variables</w:t>
-      </w:r>
-      <w:r>
-        <w:rPr>
-          <w:lang w:val="es-ES"/>
-        </w:rPr>
-        <w:t xml:space="preserve"> y agregarlas al </w:t>
-      </w:r>
-      <w:proofErr w:type="spellStart"/>
-      <w:r>
-        <w:rPr>
-          <w:lang w:val="es-ES"/>
-        </w:rPr>
-        <w:t>Path</w:t>
-      </w:r>
-      <w:proofErr w:type="spellEnd"/>
-    </w:p>
-    <w:p>
-      <w:pPr>
-        <w:pStyle w:val="Prrafodelista"/>
-        <w:rPr>
-          <w:lang w:val="es-ES"/>
-        </w:rPr>
       </w:pPr>
       <w:r>
         <w:rPr>
           <w:noProof/>
         </w:rPr>
         <w:drawing>
-          <wp:inline distT="0" distB="0" distL="0" distR="0" wp14:anchorId="4827E2C4" wp14:editId="3D3366AD">
-            <wp:extent cx="2450325" cy="2306471"/>
-            <wp:effectExtent l="0" t="0" r="7620" b="0"/>
-            <wp:docPr id="5" name="Imagen 5"/>
+          <wp:inline distT="0" distB="0" distL="0" distR="0" wp14:anchorId="0BE3365D" wp14:editId="26A94E27">
+            <wp:extent cx="4417951" cy="2978793"/>
+            <wp:effectExtent l="0" t="0" r="1905" b="0"/>
+            <wp:docPr id="4" name="Imagen 4"/>
             <wp:cNvGraphicFramePr>
               <a:graphicFrameLocks xmlns:a="http://schemas.openxmlformats.org/drawingml/2006/main" noChangeAspect="1"/>
             </wp:cNvGraphicFramePr>
@@ -1100,7 +892,7 @@
                   <pic:spPr>
                     <a:xfrm>
                       <a:off x="0" y="0"/>
-                      <a:ext cx="2459873" cy="2315458"/>
+                      <a:ext cx="4426762" cy="2984733"/>
                     </a:xfrm>
                     <a:prstGeom prst="rect">
                       <a:avLst/>
@@ -1120,89 +912,43 @@
           <w:lang w:val="es-ES"/>
         </w:rPr>
       </w:pPr>
-      <w:r>
+    </w:p>
+    <w:p>
+      <w:pPr>
+        <w:pStyle w:val="Prrafodelista"/>
         <w:rPr>
           <w:lang w:val="es-ES"/>
         </w:rPr>
-        <w:t>-----------------------------</w:t>
-      </w:r>
-    </w:p>
-    <w:p>
-      <w:pPr>
-        <w:pStyle w:val="Prrafodelista"/>
+      </w:pPr>
+      <w:r>
         <w:rPr>
           <w:lang w:val="es-ES"/>
         </w:rPr>
-      </w:pPr>
+        <w:t>Crear 2 Variables</w:t>
+      </w:r>
       <w:r>
         <w:rPr>
           <w:lang w:val="es-ES"/>
         </w:rPr>
-        <w:t>Otra forma</w:t>
-      </w:r>
-    </w:p>
-    <w:p>
-      <w:pPr>
-        <w:ind w:firstLine="360"/>
+        <w:t xml:space="preserve"> y agregarlas al Path</w:t>
+      </w:r>
+    </w:p>
+    <w:p>
+      <w:pPr>
+        <w:pStyle w:val="Prrafodelista"/>
         <w:rPr>
           <w:lang w:val="es-ES"/>
         </w:rPr>
       </w:pPr>
       <w:r>
         <w:rPr>
-          <w:lang w:val="es-ES"/>
-        </w:rPr>
-        <w:t>Abrir CMD y ejecutar estos comandos</w:t>
-      </w:r>
-    </w:p>
-    <w:p>
-      <w:pPr>
-        <w:pStyle w:val="Prrafodelista"/>
-        <w:numPr>
-          <w:ilvl w:val="0"/>
-          <w:numId w:val="2"/>
-        </w:numPr>
-        <w:rPr>
-          <w:lang w:val="es-ES"/>
-        </w:rPr>
-      </w:pPr>
-      <w:r>
-        <w:rPr>
-          <w:lang w:val="es-ES"/>
-        </w:rPr>
-        <w:t>echo %JAVA_HOME%</w:t>
-      </w:r>
-    </w:p>
-    <w:p>
-      <w:pPr>
-        <w:pStyle w:val="Prrafodelista"/>
-        <w:numPr>
-          <w:ilvl w:val="0"/>
-          <w:numId w:val="2"/>
-        </w:numPr>
-      </w:pPr>
-      <w:proofErr w:type="spellStart"/>
-      <w:r>
-        <w:t>setx</w:t>
-      </w:r>
-      <w:proofErr w:type="spellEnd"/>
-      <w:r>
-        <w:t xml:space="preserve"> JAVA_HOME "C:\Program Files\Java\jdk-21"</w:t>
-      </w:r>
-    </w:p>
-    <w:p>
-      <w:pPr>
-        <w:jc w:val="center"/>
-      </w:pPr>
-      <w:r>
-        <w:rPr>
           <w:noProof/>
         </w:rPr>
         <w:drawing>
-          <wp:inline distT="0" distB="0" distL="0" distR="0" wp14:anchorId="77F6BCC8" wp14:editId="4FB53EDD">
-            <wp:extent cx="4743450" cy="695325"/>
-            <wp:effectExtent l="0" t="0" r="0" b="9525"/>
-            <wp:docPr id="2" name="Imagen 2"/>
+          <wp:inline distT="0" distB="0" distL="0" distR="0" wp14:anchorId="4827E2C4" wp14:editId="3D3366AD">
+            <wp:extent cx="2450325" cy="2306471"/>
+            <wp:effectExtent l="0" t="0" r="7620" b="0"/>
+            <wp:docPr id="5" name="Imagen 5"/>
             <wp:cNvGraphicFramePr>
               <a:graphicFrameLocks xmlns:a="http://schemas.openxmlformats.org/drawingml/2006/main" noChangeAspect="1"/>
             </wp:cNvGraphicFramePr>
@@ -1222,7 +968,7 @@
                   <pic:spPr>
                     <a:xfrm>
                       <a:off x="0" y="0"/>
-                      <a:ext cx="4743450" cy="695325"/>
+                      <a:ext cx="2459873" cy="2315458"/>
                     </a:xfrm>
                     <a:prstGeom prst="rect">
                       <a:avLst/>
@@ -1237,42 +983,79 @@
     </w:p>
     <w:p>
       <w:pPr>
-        <w:rPr>
-          <w:lang w:val="es-AR"/>
-        </w:rPr>
-      </w:pPr>
-      <w:r>
-        <w:rPr>
-          <w:lang w:val="es-AR"/>
-        </w:rPr>
-        <w:t xml:space="preserve">Verificar </w:t>
-      </w:r>
-      <w:proofErr w:type="spellStart"/>
-      <w:r>
-        <w:rPr>
-          <w:lang w:val="es-AR"/>
-        </w:rPr>
-        <w:t>versions</w:t>
-      </w:r>
-      <w:proofErr w:type="spellEnd"/>
-      <w:r>
-        <w:rPr>
-          <w:lang w:val="es-AR"/>
-        </w:rPr>
-        <w:t xml:space="preserve"> de java y </w:t>
-      </w:r>
-      <w:proofErr w:type="spellStart"/>
-      <w:r>
-        <w:rPr>
-          <w:lang w:val="es-AR"/>
-        </w:rPr>
-        <w:t>maven</w:t>
-      </w:r>
-      <w:proofErr w:type="spellEnd"/>
-    </w:p>
-    <w:p>
-      <w:pPr>
-        <w:jc w:val="right"/>
+        <w:pStyle w:val="Prrafodelista"/>
+        <w:rPr>
+          <w:lang w:val="es-ES"/>
+        </w:rPr>
+      </w:pPr>
+      <w:r>
+        <w:rPr>
+          <w:lang w:val="es-ES"/>
+        </w:rPr>
+        <w:t>-----------------------------</w:t>
+      </w:r>
+    </w:p>
+    <w:p>
+      <w:pPr>
+        <w:pStyle w:val="Prrafodelista"/>
+        <w:rPr>
+          <w:lang w:val="es-ES"/>
+        </w:rPr>
+      </w:pPr>
+      <w:r>
+        <w:rPr>
+          <w:lang w:val="es-ES"/>
+        </w:rPr>
+        <w:t>Otra forma</w:t>
+      </w:r>
+    </w:p>
+    <w:p>
+      <w:pPr>
+        <w:ind w:firstLine="360"/>
+        <w:rPr>
+          <w:lang w:val="es-ES"/>
+        </w:rPr>
+      </w:pPr>
+      <w:r>
+        <w:rPr>
+          <w:lang w:val="es-ES"/>
+        </w:rPr>
+        <w:t>Abrir CMD y ejecutar estos comandos</w:t>
+      </w:r>
+    </w:p>
+    <w:p>
+      <w:pPr>
+        <w:pStyle w:val="Prrafodelista"/>
+        <w:numPr>
+          <w:ilvl w:val="0"/>
+          <w:numId w:val="2"/>
+        </w:numPr>
+        <w:rPr>
+          <w:lang w:val="es-ES"/>
+        </w:rPr>
+      </w:pPr>
+      <w:r>
+        <w:rPr>
+          <w:lang w:val="es-ES"/>
+        </w:rPr>
+        <w:t>echo %JAVA_HOME%</w:t>
+      </w:r>
+    </w:p>
+    <w:p>
+      <w:pPr>
+        <w:pStyle w:val="Prrafodelista"/>
+        <w:numPr>
+          <w:ilvl w:val="0"/>
+          <w:numId w:val="2"/>
+        </w:numPr>
+      </w:pPr>
+      <w:r>
+        <w:t>setx JAVA_HOME "C:\Program Files\Java\jdk-21"</w:t>
+      </w:r>
+    </w:p>
+    <w:p>
+      <w:pPr>
+        <w:jc w:val="center"/>
       </w:pPr>
       <w:r>
         <w:rPr>
@@ -1280,10 +1063,10 @@
         </w:rPr>
         <w:lastRenderedPageBreak/>
         <w:drawing>
-          <wp:inline distT="0" distB="0" distL="0" distR="0" wp14:anchorId="77398803" wp14:editId="7523D239">
-            <wp:extent cx="5612130" cy="1435735"/>
-            <wp:effectExtent l="0" t="0" r="7620" b="0"/>
-            <wp:docPr id="3" name="Imagen 3"/>
+          <wp:inline distT="0" distB="0" distL="0" distR="0" wp14:anchorId="77F6BCC8" wp14:editId="4FB53EDD">
+            <wp:extent cx="4743450" cy="695325"/>
+            <wp:effectExtent l="0" t="0" r="0" b="9525"/>
+            <wp:docPr id="2" name="Imagen 2"/>
             <wp:cNvGraphicFramePr>
               <a:graphicFrameLocks xmlns:a="http://schemas.openxmlformats.org/drawingml/2006/main" noChangeAspect="1"/>
             </wp:cNvGraphicFramePr>
@@ -1303,6 +1086,64 @@
                   <pic:spPr>
                     <a:xfrm>
                       <a:off x="0" y="0"/>
+                      <a:ext cx="4743450" cy="695325"/>
+                    </a:xfrm>
+                    <a:prstGeom prst="rect">
+                      <a:avLst/>
+                    </a:prstGeom>
+                  </pic:spPr>
+                </pic:pic>
+              </a:graphicData>
+            </a:graphic>
+          </wp:inline>
+        </w:drawing>
+      </w:r>
+    </w:p>
+    <w:p>
+      <w:pPr>
+        <w:rPr>
+          <w:lang w:val="es-AR"/>
+        </w:rPr>
+      </w:pPr>
+      <w:r>
+        <w:rPr>
+          <w:lang w:val="es-AR"/>
+        </w:rPr>
+        <w:t>Verificar versions de java y maven</w:t>
+      </w:r>
+    </w:p>
+    <w:p>
+      <w:pPr>
+        <w:jc w:val="right"/>
+      </w:pPr>
+      <w:r>
+        <w:rPr>
+          <w:noProof/>
+        </w:rPr>
+        <w:drawing>
+          <wp:inline distT="0" distB="0" distL="0" distR="0" wp14:anchorId="77398803" wp14:editId="7523D239">
+            <wp:extent cx="5612130" cy="1435735"/>
+            <wp:effectExtent l="0" t="0" r="7620" b="0"/>
+            <wp:docPr id="3" name="Imagen 3"/>
+            <wp:cNvGraphicFramePr>
+              <a:graphicFrameLocks xmlns:a="http://schemas.openxmlformats.org/drawingml/2006/main" noChangeAspect="1"/>
+            </wp:cNvGraphicFramePr>
+            <a:graphic xmlns:a="http://schemas.openxmlformats.org/drawingml/2006/main">
+              <a:graphicData uri="http://schemas.openxmlformats.org/drawingml/2006/picture">
+                <pic:pic xmlns:pic="http://schemas.openxmlformats.org/drawingml/2006/picture">
+                  <pic:nvPicPr>
+                    <pic:cNvPr id="1" name=""/>
+                    <pic:cNvPicPr/>
+                  </pic:nvPicPr>
+                  <pic:blipFill>
+                    <a:blip r:embed="rId19"/>
+                    <a:stretch>
+                      <a:fillRect/>
+                    </a:stretch>
+                  </pic:blipFill>
+                  <pic:spPr>
+                    <a:xfrm>
+                      <a:off x="0" y="0"/>
                       <a:ext cx="5612130" cy="1435735"/>
                     </a:xfrm>
                     <a:prstGeom prst="rect">
@@ -1332,38 +1173,16 @@
         <w:rPr>
           <w:b/>
         </w:rPr>
-        <w:t xml:space="preserve">  </w:t>
-      </w:r>
-      <w:proofErr w:type="spellStart"/>
-      <w:r>
-        <w:rPr>
-          <w:b/>
-        </w:rPr>
-        <w:t>Descargar</w:t>
-      </w:r>
-      <w:proofErr w:type="spellEnd"/>
-      <w:r>
-        <w:rPr>
-          <w:b/>
-        </w:rPr>
-        <w:t xml:space="preserve"> Maven </w:t>
-      </w:r>
-      <w:proofErr w:type="spellStart"/>
-      <w:r>
-        <w:rPr>
-          <w:b/>
-        </w:rPr>
-        <w:t>Librerias</w:t>
-      </w:r>
-      <w:proofErr w:type="spellEnd"/>
-    </w:p>
-    <w:p>
-      <w:pPr>
-        <w:rPr>
-          <w:b/>
-        </w:rPr>
-      </w:pPr>
-      <w:hyperlink r:id="rId19" w:history="1">
+        <w:t xml:space="preserve">  Descargar Maven Librerias</w:t>
+      </w:r>
+    </w:p>
+    <w:p>
+      <w:pPr>
+        <w:rPr>
+          <w:b/>
+        </w:rPr>
+      </w:pPr>
+      <w:hyperlink r:id="rId20" w:history="1">
         <w:r>
           <w:rPr>
             <w:rStyle w:val="Hipervnculo"/>
@@ -1392,7 +1211,7 @@
           <w:b/>
         </w:rPr>
       </w:pPr>
-      <w:hyperlink r:id="rId20" w:history="1">
+      <w:hyperlink r:id="rId21" w:history="1">
         <w:r>
           <w:rPr>
             <w:rStyle w:val="Hipervnculo"/>
@@ -1412,25 +1231,11 @@
         <w:rPr>
           <w:b/>
         </w:rPr>
-        <w:t xml:space="preserve">Step 4 Install </w:t>
-      </w:r>
-      <w:proofErr w:type="spellStart"/>
-      <w:r>
-        <w:rPr>
-          <w:b/>
-        </w:rPr>
-        <w:t>el</w:t>
-      </w:r>
-      <w:proofErr w:type="spellEnd"/>
-      <w:r>
-        <w:rPr>
-          <w:b/>
-        </w:rPr>
-        <w:t xml:space="preserve"> Chrome Driver</w:t>
-      </w:r>
-    </w:p>
-    <w:p>
-      <w:hyperlink r:id="rId21" w:history="1">
+        <w:t>Step 4 Install el Chrome Driver</w:t>
+      </w:r>
+    </w:p>
+    <w:p>
+      <w:hyperlink r:id="rId22" w:history="1">
         <w:r>
           <w:rPr>
             <w:rStyle w:val="Hipervnculo"/>
@@ -1446,7 +1251,7 @@
           <w:b/>
         </w:rPr>
       </w:pPr>
-      <w:hyperlink r:id="rId22" w:history="1">
+      <w:hyperlink r:id="rId23" w:history="1">
         <w:r>
           <w:rPr>
             <w:rStyle w:val="Hipervnculo"/>
@@ -1473,21 +1278,7 @@
         <w:rPr>
           <w:lang w:val="es-AR"/>
         </w:rPr>
-        <w:t xml:space="preserve">Si no aparece la </w:t>
-      </w:r>
-      <w:proofErr w:type="spellStart"/>
-      <w:r>
-        <w:rPr>
-          <w:lang w:val="es-AR"/>
-        </w:rPr>
-        <w:t>version</w:t>
-      </w:r>
-      <w:proofErr w:type="spellEnd"/>
-      <w:r>
-        <w:rPr>
-          <w:lang w:val="es-AR"/>
-        </w:rPr>
-        <w:t xml:space="preserve"> para el navegador agregar la dependencia</w:t>
+        <w:t>Si no aparece la version para el navegador agregar la dependencia</w:t>
       </w:r>
     </w:p>
     <w:p>
@@ -1652,7 +1443,6 @@
         </w:rPr>
         <w:t xml:space="preserve">        &lt;</w:t>
       </w:r>
-      <w:proofErr w:type="spellStart"/>
       <w:r>
         <w:rPr>
           <w:rFonts w:ascii="var(--theme-font)" w:eastAsia="Times New Roman" w:hAnsi="var(--theme-font)" w:cs="Courier New"/>
@@ -1663,7 +1453,6 @@
         </w:rPr>
         <w:t>groupId</w:t>
       </w:r>
-      <w:proofErr w:type="spellEnd"/>
       <w:r>
         <w:rPr>
           <w:rFonts w:ascii="var(--theme-font)" w:eastAsia="Times New Roman" w:hAnsi="var(--theme-font)" w:cs="Courier New"/>
@@ -1672,31 +1461,8 @@
           <w:szCs w:val="20"/>
           <w:bdr w:val="single" w:sz="2" w:space="0" w:color="auto" w:frame="1"/>
         </w:rPr>
-        <w:t>&gt;</w:t>
-      </w:r>
-      <w:proofErr w:type="spellStart"/>
-      <w:r>
-        <w:rPr>
-          <w:rFonts w:ascii="var(--theme-font)" w:eastAsia="Times New Roman" w:hAnsi="var(--theme-font)" w:cs="Courier New"/>
-          <w:color w:val="ABB2BF"/>
-          <w:sz w:val="20"/>
-          <w:szCs w:val="20"/>
-          <w:bdr w:val="single" w:sz="2" w:space="0" w:color="auto" w:frame="1"/>
-        </w:rPr>
-        <w:t>io.github.bonigarcia</w:t>
-      </w:r>
-      <w:proofErr w:type="spellEnd"/>
-      <w:r>
-        <w:rPr>
-          <w:rFonts w:ascii="var(--theme-font)" w:eastAsia="Times New Roman" w:hAnsi="var(--theme-font)" w:cs="Courier New"/>
-          <w:color w:val="ABB2BF"/>
-          <w:sz w:val="20"/>
-          <w:szCs w:val="20"/>
-          <w:bdr w:val="single" w:sz="2" w:space="0" w:color="auto" w:frame="1"/>
-        </w:rPr>
-        <w:t>&lt;/</w:t>
-      </w:r>
-      <w:proofErr w:type="spellStart"/>
+        <w:t>&gt;io.github.bonigarcia&lt;/</w:t>
+      </w:r>
       <w:r>
         <w:rPr>
           <w:rFonts w:ascii="var(--theme-font)" w:eastAsia="Times New Roman" w:hAnsi="var(--theme-font)" w:cs="Courier New"/>
@@ -1707,7 +1473,6 @@
         </w:rPr>
         <w:t>groupId</w:t>
       </w:r>
-      <w:proofErr w:type="spellEnd"/>
       <w:r>
         <w:rPr>
           <w:rFonts w:ascii="var(--theme-font)" w:eastAsia="Times New Roman" w:hAnsi="var(--theme-font)" w:cs="Courier New"/>
@@ -1759,7 +1524,6 @@
         </w:rPr>
         <w:t xml:space="preserve">        &lt;</w:t>
       </w:r>
-      <w:proofErr w:type="spellStart"/>
       <w:r>
         <w:rPr>
           <w:rFonts w:ascii="var(--theme-font)" w:eastAsia="Times New Roman" w:hAnsi="var(--theme-font)" w:cs="Courier New"/>
@@ -1770,7 +1534,6 @@
         </w:rPr>
         <w:t>artifactId</w:t>
       </w:r>
-      <w:proofErr w:type="spellEnd"/>
       <w:r>
         <w:rPr>
           <w:rFonts w:ascii="var(--theme-font)" w:eastAsia="Times New Roman" w:hAnsi="var(--theme-font)" w:cs="Courier New"/>
@@ -1779,31 +1542,8 @@
           <w:szCs w:val="20"/>
           <w:bdr w:val="single" w:sz="2" w:space="0" w:color="auto" w:frame="1"/>
         </w:rPr>
-        <w:t>&gt;</w:t>
-      </w:r>
-      <w:proofErr w:type="spellStart"/>
-      <w:r>
-        <w:rPr>
-          <w:rFonts w:ascii="var(--theme-font)" w:eastAsia="Times New Roman" w:hAnsi="var(--theme-font)" w:cs="Courier New"/>
-          <w:color w:val="ABB2BF"/>
-          <w:sz w:val="20"/>
-          <w:szCs w:val="20"/>
-          <w:bdr w:val="single" w:sz="2" w:space="0" w:color="auto" w:frame="1"/>
-        </w:rPr>
-        <w:t>webdrivermanager</w:t>
-      </w:r>
-      <w:proofErr w:type="spellEnd"/>
-      <w:r>
-        <w:rPr>
-          <w:rFonts w:ascii="var(--theme-font)" w:eastAsia="Times New Roman" w:hAnsi="var(--theme-font)" w:cs="Courier New"/>
-          <w:color w:val="ABB2BF"/>
-          <w:sz w:val="20"/>
-          <w:szCs w:val="20"/>
-          <w:bdr w:val="single" w:sz="2" w:space="0" w:color="auto" w:frame="1"/>
-        </w:rPr>
-        <w:t>&lt;/</w:t>
-      </w:r>
-      <w:proofErr w:type="spellStart"/>
+        <w:t>&gt;webdrivermanager&lt;/</w:t>
+      </w:r>
       <w:r>
         <w:rPr>
           <w:rFonts w:ascii="var(--theme-font)" w:eastAsia="Times New Roman" w:hAnsi="var(--theme-font)" w:cs="Courier New"/>
@@ -1814,7 +1554,6 @@
         </w:rPr>
         <w:t>artifactId</w:t>
       </w:r>
-      <w:proofErr w:type="spellEnd"/>
       <w:r>
         <w:rPr>
           <w:rFonts w:ascii="var(--theme-font)" w:eastAsia="Times New Roman" w:hAnsi="var(--theme-font)" w:cs="Courier New"/>
@@ -2128,46 +1867,10 @@
         <w:rPr>
           <w:lang w:val="es-AR"/>
         </w:rPr>
-        <w:t xml:space="preserve">n tu código, antes de instanciar el </w:t>
-      </w:r>
-      <w:proofErr w:type="spellStart"/>
-      <w:r>
-        <w:rPr>
-          <w:lang w:val="es-AR"/>
-        </w:rPr>
-        <w:t>WebDriver</w:t>
-      </w:r>
-      <w:proofErr w:type="spellEnd"/>
-      <w:r>
-        <w:rPr>
-          <w:lang w:val="es-AR"/>
-        </w:rPr>
-        <w:t xml:space="preserve">, debes indicar a </w:t>
-      </w:r>
-      <w:proofErr w:type="spellStart"/>
-      <w:r>
-        <w:rPr>
-          <w:lang w:val="es-AR"/>
-        </w:rPr>
-        <w:t>WebDriverManager</w:t>
-      </w:r>
-      <w:proofErr w:type="spellEnd"/>
-      <w:r>
-        <w:rPr>
-          <w:lang w:val="es-AR"/>
-        </w:rPr>
-        <w:t xml:space="preserve"> que gestione el driver. </w:t>
-      </w:r>
-      <w:r>
-        <w:t xml:space="preserve">Por </w:t>
-      </w:r>
-      <w:proofErr w:type="spellStart"/>
-      <w:r>
-        <w:t>ejemplo</w:t>
-      </w:r>
-      <w:proofErr w:type="spellEnd"/>
-      <w:r>
-        <w:t>, para Chrome:</w:t>
+        <w:t xml:space="preserve">n tu código, antes de instanciar el WebDriver, debes indicar a WebDriverManager que gestione el driver. </w:t>
+      </w:r>
+      <w:r>
+        <w:t>Por ejemplo, para Chrome:</w:t>
       </w:r>
     </w:p>
     <w:p>
@@ -2211,7 +1914,6 @@
           <w:bdr w:val="single" w:sz="2" w:space="0" w:color="auto" w:frame="1"/>
         </w:rPr>
       </w:pPr>
-      <w:proofErr w:type="spellStart"/>
       <w:r>
         <w:rPr>
           <w:rFonts w:ascii="var(--theme-font)" w:eastAsia="Times New Roman" w:hAnsi="var(--theme-font)" w:cs="Courier New"/>
@@ -2242,7 +1944,6 @@
         </w:rPr>
         <w:t>chromedriver</w:t>
       </w:r>
-      <w:proofErr w:type="spellEnd"/>
       <w:r>
         <w:rPr>
           <w:rFonts w:ascii="var(--theme-font)" w:eastAsia="Times New Roman" w:hAnsi="var(--theme-font)" w:cs="Courier New"/>
@@ -2363,7 +2064,6 @@
         </w:rPr>
         <w:t xml:space="preserve"> </w:t>
       </w:r>
-      <w:proofErr w:type="spellStart"/>
       <w:r>
         <w:rPr>
           <w:rFonts w:ascii="var(--theme-font)" w:eastAsia="Times New Roman" w:hAnsi="var(--theme-font)" w:cs="Courier New"/>
@@ -2374,7 +2074,6 @@
         </w:rPr>
         <w:t>ChromeDriver</w:t>
       </w:r>
-      <w:proofErr w:type="spellEnd"/>
       <w:r>
         <w:rPr>
           <w:rFonts w:ascii="var(--theme-font)" w:eastAsia="Times New Roman" w:hAnsi="var(--theme-font)" w:cs="Courier New"/>
@@ -2414,21 +2113,7 @@
           <w:lang w:val="es-AR"/>
         </w:rPr>
         <w:lastRenderedPageBreak/>
-        <w:t xml:space="preserve"> </w:t>
-      </w:r>
-      <w:proofErr w:type="spellStart"/>
-      <w:r>
-        <w:rPr>
-          <w:lang w:val="es-AR"/>
-        </w:rPr>
-        <w:t>Create</w:t>
-      </w:r>
-      <w:proofErr w:type="spellEnd"/>
-      <w:r>
-        <w:rPr>
-          <w:lang w:val="es-AR"/>
-        </w:rPr>
-        <w:t xml:space="preserve"> Java Project</w:t>
+        <w:t xml:space="preserve"> Create Java Project</w:t>
       </w:r>
       <w:r>
         <w:rPr>
@@ -2450,7 +2135,7 @@
                     <pic:cNvPicPr/>
                   </pic:nvPicPr>
                   <pic:blipFill>
-                    <a:blip r:embed="rId23"/>
+                    <a:blip r:embed="rId24"/>
                     <a:stretch>
                       <a:fillRect/>
                     </a:stretch>
@@ -2497,7 +2182,7 @@
         <w:pStyle w:val="Prrafodelista"/>
         <w:ind w:left="360"/>
       </w:pPr>
-      <w:hyperlink r:id="rId24" w:history="1">
+      <w:hyperlink r:id="rId25" w:history="1">
         <w:r>
           <w:rPr>
             <w:rStyle w:val="Hipervnculo"/>
@@ -2535,7 +2220,7 @@
                     <pic:cNvPicPr/>
                   </pic:nvPicPr>
                   <pic:blipFill>
-                    <a:blip r:embed="rId25"/>
+                    <a:blip r:embed="rId26"/>
                     <a:stretch>
                       <a:fillRect/>
                     </a:stretch>
@@ -2581,15 +2266,7 @@
         <w:t xml:space="preserve">Add TestNG </w:t>
       </w:r>
       <w:r>
-        <w:t xml:space="preserve">dependency , </w:t>
-      </w:r>
-      <w:proofErr w:type="spellStart"/>
-      <w:r>
-        <w:t>usando</w:t>
-      </w:r>
-      <w:proofErr w:type="spellEnd"/>
-      <w:r>
-        <w:t xml:space="preserve"> tab keys and complete with the last version. Save de project.</w:t>
+        <w:t>dependency , usando tab keys and complete with the last version. Save de project.</w:t>
       </w:r>
     </w:p>
     <w:p>
@@ -2616,7 +2293,7 @@
                     <pic:cNvPicPr/>
                   </pic:nvPicPr>
                   <pic:blipFill>
-                    <a:blip r:embed="rId26"/>
+                    <a:blip r:embed="rId27"/>
                     <a:stretch>
                       <a:fillRect/>
                     </a:stretch>
@@ -2654,7 +2331,7 @@
         <w:pStyle w:val="Prrafodelista"/>
         <w:ind w:left="360"/>
       </w:pPr>
-      <w:hyperlink r:id="rId27" w:history="1">
+      <w:hyperlink r:id="rId28" w:history="1">
         <w:r>
           <w:rPr>
             <w:rStyle w:val="Hipervnculo"/>
@@ -2668,7 +2345,7 @@
         <w:pStyle w:val="Prrafodelista"/>
         <w:ind w:left="360"/>
       </w:pPr>
-      <w:hyperlink r:id="rId28" w:history="1">
+      <w:hyperlink r:id="rId29" w:history="1">
         <w:r>
           <w:rPr>
             <w:rStyle w:val="Hipervnculo"/>
@@ -2691,19 +2368,11 @@
           <w:lang w:val="es-AR"/>
         </w:rPr>
       </w:pPr>
-      <w:proofErr w:type="spellStart"/>
-      <w:r>
-        <w:rPr>
-          <w:lang w:val="es-AR"/>
-        </w:rPr>
-        <w:t>Refactor</w:t>
-      </w:r>
-      <w:proofErr w:type="spellEnd"/>
-      <w:r>
-        <w:rPr>
-          <w:lang w:val="es-AR"/>
-        </w:rPr>
-        <w:t>: cambia coincidencias en t</w:t>
+      <w:r>
+        <w:rPr>
+          <w:lang w:val="es-AR"/>
+        </w:rPr>
+        <w:t>Refactor: cambia coincidencias en t</w:t>
       </w:r>
       <w:r>
         <w:rPr>
@@ -2738,7 +2407,7 @@
                     <pic:cNvPicPr/>
                   </pic:nvPicPr>
                   <pic:blipFill>
-                    <a:blip r:embed="rId29"/>
+                    <a:blip r:embed="rId30"/>
                     <a:stretch>
                       <a:fillRect/>
                     </a:stretch>
@@ -2806,19 +2475,11 @@
           <w:lang w:val="es-AR"/>
         </w:rPr>
       </w:pPr>
-      <w:proofErr w:type="spellStart"/>
-      <w:r>
-        <w:rPr>
-          <w:lang w:val="es-AR"/>
-        </w:rPr>
-        <w:t>Create</w:t>
-      </w:r>
-      <w:proofErr w:type="spellEnd"/>
-      <w:r>
-        <w:rPr>
-          <w:lang w:val="es-AR"/>
-        </w:rPr>
-        <w:t xml:space="preserve"> POM</w:t>
+      <w:r>
+        <w:rPr>
+          <w:lang w:val="es-AR"/>
+        </w:rPr>
+        <w:t>Create POM</w:t>
       </w:r>
     </w:p>
     <w:p>
@@ -2829,7 +2490,7 @@
           <w:lang w:val="es-AR"/>
         </w:rPr>
       </w:pPr>
-      <w:hyperlink r:id="rId30" w:history="1">
+      <w:hyperlink r:id="rId31" w:history="1">
         <w:r>
           <w:rPr>
             <w:rStyle w:val="Hipervnculo"/>
@@ -2856,33 +2517,11 @@
           <w:lang w:val="es-AR"/>
         </w:rPr>
       </w:pPr>
-      <w:proofErr w:type="spellStart"/>
-      <w:r>
-        <w:rPr>
-          <w:lang w:val="es-AR"/>
-        </w:rPr>
-        <w:t>Structure</w:t>
-      </w:r>
-      <w:proofErr w:type="spellEnd"/>
-      <w:r>
-        <w:rPr>
-          <w:lang w:val="es-AR"/>
-        </w:rPr>
-        <w:t xml:space="preserve"> </w:t>
-      </w:r>
-      <w:proofErr w:type="spellStart"/>
-      <w:r>
-        <w:rPr>
-          <w:lang w:val="es-AR"/>
-        </w:rPr>
-        <w:t>of</w:t>
-      </w:r>
-      <w:proofErr w:type="spellEnd"/>
-      <w:r>
-        <w:rPr>
-          <w:lang w:val="es-AR"/>
-        </w:rPr>
-        <w:t xml:space="preserve"> file</w:t>
+      <w:r>
+        <w:rPr>
+          <w:lang w:val="es-AR"/>
+        </w:rPr>
+        <w:t>Structure of file</w:t>
       </w:r>
     </w:p>
     <w:p>
@@ -2919,7 +2558,7 @@
                     <pic:cNvPicPr/>
                   </pic:nvPicPr>
                   <pic:blipFill>
-                    <a:blip r:embed="rId31"/>
+                    <a:blip r:embed="rId32"/>
                     <a:stretch>
                       <a:fillRect/>
                     </a:stretch>
@@ -2955,21 +2594,8 @@
         <w:ind w:left="360"/>
       </w:pPr>
       <w:r>
-        <w:t>main/java-&gt;</w:t>
-      </w:r>
-      <w:proofErr w:type="spellStart"/>
-      <w:r>
-        <w:t>projectPagesPackage</w:t>
-      </w:r>
-      <w:proofErr w:type="spellEnd"/>
-      <w:r>
-        <w:t>/</w:t>
-      </w:r>
-      <w:proofErr w:type="spellStart"/>
-      <w:r>
-        <w:t>BasePage</w:t>
-      </w:r>
-      <w:proofErr w:type="spellEnd"/>
+        <w:t>main/java-&gt;projectPagesPackage/BasePage</w:t>
+      </w:r>
     </w:p>
     <w:p>
       <w:pPr>
@@ -2982,33 +2608,32 @@
       <w:r>
         <w:tab/>
       </w:r>
-      <w:proofErr w:type="spellStart"/>
-      <w:r>
-        <w:t>projectPagesPackage</w:t>
-      </w:r>
-      <w:proofErr w:type="spellEnd"/>
-      <w:r>
-        <w:t>/….Page</w:t>
+      <w:r>
+        <w:t>projectPagesPackage/….Page</w:t>
       </w:r>
     </w:p>
     <w:p>
       <w:pPr>
         <w:pStyle w:val="Prrafodelista"/>
         <w:ind w:left="360"/>
-      </w:pPr>
-      <w:proofErr w:type="spellStart"/>
-      <w:r>
-        <w:t>src</w:t>
-      </w:r>
-      <w:proofErr w:type="spellEnd"/>
-      <w:r>
-        <w:t>/java-&gt;</w:t>
+        <w:rPr>
+          <w:lang w:val="es-AR"/>
+        </w:rPr>
+      </w:pPr>
+      <w:r>
+        <w:rPr>
+          <w:lang w:val="es-AR"/>
+        </w:rPr>
+        <w:t>src/java-&gt;</w:t>
       </w:r>
     </w:p>
     <w:p>
       <w:pPr>
         <w:pStyle w:val="Prrafodelista"/>
         <w:ind w:left="360"/>
+        <w:rPr>
+          <w:lang w:val="es-AR"/>
+        </w:rPr>
       </w:pPr>
     </w:p>
     <w:p>
@@ -3037,14 +2662,12 @@
         <w:pStyle w:val="Prrafodelista"/>
         <w:ind w:left="360"/>
       </w:pPr>
-      <w:proofErr w:type="spellStart"/>
       <w:r>
         <w:t>Pr</w:t>
       </w:r>
       <w:r>
         <w:t>ioridad</w:t>
       </w:r>
-      <w:proofErr w:type="spellEnd"/>
     </w:p>
     <w:p>
       <w:pPr>
@@ -3052,15 +2675,7 @@
         <w:ind w:left="360"/>
       </w:pPr>
       <w:r>
-        <w:t>1º id o data-test, data-</w:t>
-      </w:r>
-      <w:proofErr w:type="spellStart"/>
-      <w:r>
-        <w:t>testid</w:t>
-      </w:r>
-      <w:proofErr w:type="spellEnd"/>
-      <w:r>
-        <w:t>, data-cy</w:t>
+        <w:t>1º id o data-test, data-testid, data-cy</w:t>
       </w:r>
     </w:p>
     <w:p>
@@ -3102,21 +2717,7 @@
         <w:rPr>
           <w:lang w:val="es-AR"/>
         </w:rPr>
-        <w:t xml:space="preserve">4ºxpathcomo </w:t>
-      </w:r>
-      <w:proofErr w:type="spellStart"/>
-      <w:r>
-        <w:rPr>
-          <w:lang w:val="es-AR"/>
-        </w:rPr>
-        <w:t>ultima</w:t>
-      </w:r>
-      <w:proofErr w:type="spellEnd"/>
-      <w:r>
-        <w:rPr>
-          <w:lang w:val="es-AR"/>
-        </w:rPr>
-        <w:t xml:space="preserve"> alternativa en el mundo</w:t>
+        <w:t>4ºxpathcomo ultima alternativa en el mundo</w:t>
       </w:r>
     </w:p>
     <w:p>
@@ -3157,7 +2758,7 @@
                     <pic:cNvPicPr/>
                   </pic:nvPicPr>
                   <pic:blipFill>
-                    <a:blip r:embed="rId32"/>
+                    <a:blip r:embed="rId33"/>
                     <a:stretch>
                       <a:fillRect/>
                     </a:stretch>
@@ -3917,7 +3518,6 @@
   <w:style w:type="character" w:default="1" w:styleId="Fuentedeprrafopredeter">
     <w:name w:val="Default Paragraph Font"/>
     <w:uiPriority w:val="1"/>
-    <w:semiHidden/>
     <w:unhideWhenUsed/>
   </w:style>
   <w:style w:type="table" w:default="1" w:styleId="Tablanormal">
